--- a/src/main/resources/word/xulydon/khieunai/XLD_PHIEU_TRA_DON_VA_HUONG_DAN_DON_KHIEU_NAI.docx
+++ b/src/main/resources/word/xulydon/khieunai/XLD_PHIEU_TRA_DON_VA_HUONG_DAN_DON_KHIEU_NAI.docx
@@ -55,7 +55,7 @@
         <w:tblStyle w:val="Table1"/>
         <w:tblW w:w="10140" w:type="dxa"/>
         <w:jc w:val="left"/>
-        <w:tblInd w:w="-108" w:type="dxa"/>
+        <w:tblInd w:w="-109" w:type="dxa"/>
         <w:tblBorders/>
         <w:tblCellMar>
           <w:top w:w="0" w:type="dxa"/>
@@ -145,7 +145,7 @@
                       <wp:positionV relativeFrom="paragraph">
                         <wp:posOffset>165100</wp:posOffset>
                       </wp:positionV>
-                      <wp:extent cx="1042035" cy="13335"/>
+                      <wp:extent cx="1043305" cy="14605"/>
                       <wp:effectExtent l="0" t="0" r="0" b="0"/>
                       <wp:wrapNone/>
                       <wp:docPr id="1" name="Image1"/>
@@ -156,7 +156,7 @@
                             <wps:spPr>
                               <a:xfrm>
                                 <a:off x="0" y="0"/>
-                                <a:ext cx="1041480" cy="12600"/>
+                                <a:ext cx="1042560" cy="14040"/>
                               </a:xfrm>
                               <a:custGeom>
                                 <a:avLst/>
@@ -196,17 +196,7 @@
                   </w:drawing>
                 </mc:Choice>
                 <mc:Fallback>
-                  <w:pict>
-                    <v:shapetype id="shapetype_32" coordsize="21600,21600" o:spt="32" path="m,l21600,21600nfe">
-                      <v:stroke joinstyle="miter"/>
-                      <v:path gradientshapeok="t" o:connecttype="rect" textboxrect="0,0,21600,21600"/>
-                    </v:shapetype>
-                    <v:shape id="shape_0" ID="Image1" stroked="t" style="position:absolute;margin-left:58pt;margin-top:13pt;width:81.95pt;height:0.95pt;mso-position-horizontal-relative:margin" type="shapetype_32">
-                      <w10:wrap type="none"/>
-                      <v:fill o:detectmouseclick="t" on="false"/>
-                      <v:stroke color="black" weight="9360" joinstyle="miter" endcap="flat"/>
-                    </v:shape>
-                  </w:pict>
+                  <w:pict/>
                 </mc:Fallback>
               </mc:AlternateContent>
             </w:r>
@@ -309,12 +299,12 @@
                     <wp:anchor behindDoc="0" distT="0" distB="0" distL="114300" distR="114300" simplePos="0" locked="0" layoutInCell="1" allowOverlap="1" relativeHeight="2">
                       <wp:simplePos x="0" y="0"/>
                       <wp:positionH relativeFrom="margin">
-                        <wp:posOffset>863600</wp:posOffset>
+                        <wp:posOffset>143510</wp:posOffset>
                       </wp:positionH>
                       <wp:positionV relativeFrom="paragraph">
                         <wp:posOffset>165100</wp:posOffset>
                       </wp:positionV>
-                      <wp:extent cx="2045335" cy="13335"/>
+                      <wp:extent cx="2046605" cy="14605"/>
                       <wp:effectExtent l="0" t="0" r="0" b="0"/>
                       <wp:wrapNone/>
                       <wp:docPr id="2" name="Image2"/>
@@ -325,7 +315,7 @@
                             <wps:spPr>
                               <a:xfrm>
                                 <a:off x="0" y="0"/>
-                                <a:ext cx="2044800" cy="12600"/>
+                                <a:ext cx="2045880" cy="14040"/>
                               </a:xfrm>
                               <a:custGeom>
                                 <a:avLst/>
@@ -365,13 +355,7 @@
                   </w:drawing>
                 </mc:Choice>
                 <mc:Fallback>
-                  <w:pict>
-                    <v:shape id="shape_0" ID="Image2" stroked="t" style="position:absolute;margin-left:68pt;margin-top:13pt;width:160.95pt;height:0.95pt;mso-position-horizontal-relative:margin" type="shapetype_32">
-                      <w10:wrap type="none"/>
-                      <v:fill o:detectmouseclick="t" on="false"/>
-                      <v:stroke color="black" weight="9360" joinstyle="miter" endcap="flat"/>
-                    </v:shape>
-                  </w:pict>
+                  <w:pict/>
                 </mc:Fallback>
               </mc:AlternateContent>
             </w:r>
@@ -489,15 +473,13 @@
       <w:pPr>
         <w:pStyle w:val="Normal"/>
         <w:spacing w:lineRule="auto" w:line="312" w:before="120" w:after="0"/>
-        <w:jc w:val="both"/>
+        <w:jc w:val="center"/>
         <w:rPr>
           <w:rFonts w:ascii="Times New Roman" w:hAnsi="Times New Roman" w:eastAsia="Times New Roman" w:cs="Times New Roman"/>
-          <w:b w:val="false"/>
-          <w:b w:val="false"/>
-          <w:i w:val="false"/>
-          <w:i w:val="false"/>
-          <w:position w:val="0"/>
-          <w:sz w:val="22"/>
+          <w:i/>
+          <w:i/>
+          <w:position w:val="0"/>
+          <w:sz w:val="28"/>
           <w:sz w:val="28"/>
           <w:szCs w:val="28"/>
           <w:vertAlign w:val="baseline"/>
@@ -513,7 +495,6 @@
           <w:szCs w:val="28"/>
           <w:vertAlign w:val="baseline"/>
         </w:rPr>
-        <w:t> </w:t>
       </w:r>
     </w:p>
     <w:p>
@@ -521,16 +502,7 @@
         <w:pStyle w:val="Normal"/>
         <w:spacing w:lineRule="auto" w:line="312" w:before="120" w:after="0"/>
         <w:jc w:val="center"/>
-        <w:rPr>
-          <w:rFonts w:ascii="Times New Roman" w:hAnsi="Times New Roman" w:eastAsia="Times New Roman" w:cs="Times New Roman"/>
-          <w:b w:val="false"/>
-          <w:b w:val="false"/>
-          <w:position w:val="0"/>
-          <w:sz w:val="22"/>
-          <w:sz w:val="28"/>
-          <w:szCs w:val="28"/>
-          <w:vertAlign w:val="baseline"/>
-        </w:rPr>
+        <w:rPr/>
       </w:pPr>
       <w:r>
         <w:rPr>
@@ -557,16 +529,7 @@
         <w:pStyle w:val="Normal"/>
         <w:spacing w:lineRule="auto" w:line="312" w:before="120" w:after="0"/>
         <w:jc w:val="both"/>
-        <w:rPr>
-          <w:rFonts w:ascii="Times New Roman" w:hAnsi="Times New Roman" w:eastAsia="Times New Roman" w:cs="Times New Roman"/>
-          <w:b w:val="false"/>
-          <w:b w:val="false"/>
-          <w:position w:val="0"/>
-          <w:sz w:val="22"/>
-          <w:sz w:val="28"/>
-          <w:szCs w:val="28"/>
-          <w:vertAlign w:val="baseline"/>
-        </w:rPr>
+        <w:rPr/>
       </w:pPr>
       <w:r>
         <w:rPr>
@@ -585,18 +548,40 @@
           <w:sz w:val="28"/>
           <w:szCs w:val="28"/>
         </w:rPr>
-        <w:t xml:space="preserve"> ${ngayTiepNhan} </w:t>
-      </w:r>
-      <w:r>
-        <w:rPr>
-          <w:rFonts w:eastAsia="Times New Roman" w:cs="Times New Roman" w:ascii="Times New Roman" w:hAnsi="Times New Roman"/>
-          <w:position w:val="0"/>
-          <w:sz w:val="28"/>
-          <w:sz w:val="28"/>
-          <w:szCs w:val="28"/>
-          <w:vertAlign w:val="baseline"/>
-        </w:rPr>
-        <w:t>, Thanh tra thành phố nhận được đơn của ông (bà) khiếu nại về</w:t>
+        <w:t xml:space="preserve"> ${ngayTiepNhan}</w:t>
+      </w:r>
+      <w:r>
+        <w:rPr>
+          <w:rFonts w:eastAsia="Times New Roman" w:cs="Times New Roman" w:ascii="Times New Roman" w:hAnsi="Times New Roman"/>
+          <w:position w:val="0"/>
+          <w:sz w:val="28"/>
+          <w:sz w:val="28"/>
+          <w:szCs w:val="28"/>
+          <w:vertAlign w:val="baseline"/>
+        </w:rPr>
+        <w:t xml:space="preserve">, </w:t>
+      </w:r>
+      <w:r>
+        <w:rPr>
+          <w:rFonts w:eastAsia="Times New Roman" w:cs="Times New Roman" w:ascii="Times New Roman" w:hAnsi="Times New Roman"/>
+          <w:position w:val="0"/>
+          <w:sz w:val="28"/>
+          <w:sz w:val="28"/>
+          <w:szCs w:val="28"/>
+          <w:vertAlign w:val="baseline"/>
+        </w:rPr>
+        <w:t>${coQuanTiepNhan}</w:t>
+      </w:r>
+      <w:r>
+        <w:rPr>
+          <w:rFonts w:eastAsia="Times New Roman" w:cs="Times New Roman" w:ascii="Times New Roman" w:hAnsi="Times New Roman"/>
+          <w:position w:val="0"/>
+          <w:sz w:val="28"/>
+          <w:sz w:val="28"/>
+          <w:szCs w:val="28"/>
+          <w:vertAlign w:val="baseline"/>
+        </w:rPr>
+        <w:t xml:space="preserve"> nhận được đơn của ông (bà) khiếu nại về</w:t>
       </w:r>
       <w:r>
         <w:rPr>
@@ -623,7 +608,7 @@
           <w:sz w:val="28"/>
           <w:szCs w:val="28"/>
         </w:rPr>
-        <w:t xml:space="preserve"> ${noiDung}</w:t>
+        <w:t xml:space="preserve"> ${noiDung}.</w:t>
       </w:r>
     </w:p>
     <w:p>
@@ -631,16 +616,7 @@
         <w:pStyle w:val="Normal"/>
         <w:spacing w:lineRule="auto" w:line="312" w:before="120" w:after="0"/>
         <w:jc w:val="both"/>
-        <w:rPr>
-          <w:rFonts w:ascii="Times New Roman" w:hAnsi="Times New Roman" w:eastAsia="Times New Roman" w:cs="Times New Roman"/>
-          <w:b w:val="false"/>
-          <w:b w:val="false"/>
-          <w:position w:val="0"/>
-          <w:sz w:val="22"/>
-          <w:sz w:val="28"/>
-          <w:szCs w:val="28"/>
-          <w:vertAlign w:val="baseline"/>
-        </w:rPr>
+        <w:rPr/>
       </w:pPr>
       <w:r>
         <w:rPr>
@@ -699,7 +675,29 @@
           <w:szCs w:val="28"/>
           <w:vertAlign w:val="baseline"/>
         </w:rPr>
-        <w:t xml:space="preserve"> của Thanh tra thành phố. </w:t>
+        <w:t xml:space="preserve"> của </w:t>
+      </w:r>
+      <w:r>
+        <w:rPr>
+          <w:rFonts w:eastAsia="Times New Roman" w:cs="Times New Roman" w:ascii="Times New Roman" w:hAnsi="Times New Roman"/>
+          <w:position w:val="0"/>
+          <w:sz w:val="28"/>
+          <w:sz w:val="28"/>
+          <w:szCs w:val="28"/>
+          <w:vertAlign w:val="baseline"/>
+        </w:rPr>
+        <w:t>${coQuanTiepNhan}</w:t>
+      </w:r>
+      <w:r>
+        <w:rPr>
+          <w:rFonts w:eastAsia="Times New Roman" w:cs="Times New Roman" w:ascii="Times New Roman" w:hAnsi="Times New Roman"/>
+          <w:position w:val="0"/>
+          <w:sz w:val="28"/>
+          <w:sz w:val="28"/>
+          <w:szCs w:val="28"/>
+          <w:vertAlign w:val="baseline"/>
+        </w:rPr>
+        <w:t xml:space="preserve">. </w:t>
       </w:r>
     </w:p>
     <w:p>
@@ -707,12 +705,144 @@
         <w:pStyle w:val="Normal"/>
         <w:spacing w:lineRule="auto" w:line="312" w:before="120" w:after="0"/>
         <w:jc w:val="both"/>
+        <w:rPr/>
+      </w:pPr>
+      <w:r>
+        <w:rPr>
+          <w:rFonts w:eastAsia="Times New Roman" w:cs="Times New Roman" w:ascii="Times New Roman" w:hAnsi="Times New Roman"/>
+          <w:position w:val="0"/>
+          <w:sz w:val="28"/>
+          <w:sz w:val="28"/>
+          <w:szCs w:val="28"/>
+          <w:vertAlign w:val="baseline"/>
+        </w:rPr>
+        <w:t>${coQuanTiepNhan}</w:t>
+      </w:r>
+      <w:r>
+        <w:rPr>
+          <w:rFonts w:eastAsia="Times New Roman" w:cs="Times New Roman" w:ascii="Times New Roman" w:hAnsi="Times New Roman"/>
+          <w:position w:val="0"/>
+          <w:sz w:val="28"/>
+          <w:sz w:val="28"/>
+          <w:szCs w:val="28"/>
+          <w:vertAlign w:val="baseline"/>
+        </w:rPr>
+        <w:t xml:space="preserve"> trả lại đơn và hướng dẫn ông (bà) gửi đơn khiếu</w:t>
+      </w:r>
+      <w:r>
+        <w:rPr>
+          <w:rFonts w:eastAsia="Times New Roman" w:cs="Times New Roman" w:ascii="Times New Roman" w:hAnsi="Times New Roman"/>
+          <w:sz w:val="28"/>
+          <w:szCs w:val="28"/>
+        </w:rPr>
+        <w:t xml:space="preserve"> </w:t>
+      </w:r>
+      <w:r>
+        <w:rPr>
+          <w:rFonts w:eastAsia="Times New Roman" w:cs="Times New Roman" w:ascii="Times New Roman" w:hAnsi="Times New Roman"/>
+          <w:position w:val="0"/>
+          <w:sz w:val="28"/>
+          <w:sz w:val="28"/>
+          <w:szCs w:val="28"/>
+          <w:vertAlign w:val="baseline"/>
+        </w:rPr>
+        <w:t>nại đến</w:t>
+      </w:r>
+      <w:r>
+        <w:rPr>
+          <w:rFonts w:eastAsia="Times New Roman" w:cs="Times New Roman" w:ascii="Times New Roman" w:hAnsi="Times New Roman"/>
+          <w:sz w:val="28"/>
+          <w:szCs w:val="28"/>
+        </w:rPr>
+        <w:t xml:space="preserve"> ${coQuan</w:t>
+      </w:r>
+      <w:r>
+        <w:rPr>
+          <w:rFonts w:eastAsia="Times New Roman" w:cs="Times New Roman" w:ascii="Times New Roman" w:hAnsi="Times New Roman"/>
+          <w:sz w:val="28"/>
+          <w:szCs w:val="28"/>
+        </w:rPr>
+        <w:t>ChuyenDon</w:t>
+      </w:r>
+      <w:r>
+        <w:rPr>
+          <w:rFonts w:eastAsia="Times New Roman" w:cs="Times New Roman" w:ascii="Times New Roman" w:hAnsi="Times New Roman"/>
+          <w:sz w:val="28"/>
+          <w:szCs w:val="28"/>
+        </w:rPr>
+        <w:t xml:space="preserve">} </w:t>
+      </w:r>
+      <w:r>
+        <w:rPr>
+          <w:rFonts w:eastAsia="Times New Roman" w:cs="Times New Roman" w:ascii="Times New Roman" w:hAnsi="Times New Roman"/>
+          <w:position w:val="0"/>
+          <w:sz w:val="28"/>
+          <w:sz w:val="28"/>
+          <w:szCs w:val="28"/>
+          <w:vertAlign w:val="baseline"/>
+        </w:rPr>
+        <w:t xml:space="preserve">để được giải </w:t>
+      </w:r>
+      <w:r>
+        <w:rPr>
+          <w:rFonts w:eastAsia="Times New Roman" w:cs="Times New Roman" w:ascii="Times New Roman" w:hAnsi="Times New Roman"/>
+          <w:color w:val="000000"/>
+          <w:position w:val="0"/>
+          <w:sz w:val="28"/>
+          <w:sz w:val="28"/>
+          <w:szCs w:val="28"/>
+          <w:highlight w:val="white"/>
+          <w:vertAlign w:val="baseline"/>
+        </w:rPr>
+        <w:t>quyết</w:t>
+      </w:r>
+      <w:r>
+        <w:rPr>
+          <w:rFonts w:eastAsia="Times New Roman" w:cs="Times New Roman" w:ascii="Times New Roman" w:hAnsi="Times New Roman"/>
+          <w:position w:val="0"/>
+          <w:sz w:val="28"/>
+          <w:sz w:val="28"/>
+          <w:szCs w:val="28"/>
+          <w:vertAlign w:val="baseline"/>
+        </w:rPr>
+        <w:t xml:space="preserve"> theo </w:t>
+      </w:r>
+      <w:r>
+        <w:rPr>
+          <w:rFonts w:eastAsia="Times New Roman" w:cs="Times New Roman" w:ascii="Times New Roman" w:hAnsi="Times New Roman"/>
+          <w:color w:val="000000"/>
+          <w:position w:val="0"/>
+          <w:sz w:val="28"/>
+          <w:sz w:val="28"/>
+          <w:szCs w:val="28"/>
+          <w:highlight w:val="white"/>
+          <w:vertAlign w:val="baseline"/>
+        </w:rPr>
+        <w:t>thẩm quyền</w:t>
+      </w:r>
+      <w:r>
+        <w:rPr>
+          <w:rFonts w:eastAsia="Times New Roman" w:cs="Times New Roman" w:ascii="Times New Roman" w:hAnsi="Times New Roman"/>
+          <w:position w:val="0"/>
+          <w:sz w:val="28"/>
+          <w:sz w:val="28"/>
+          <w:szCs w:val="28"/>
+          <w:vertAlign w:val="baseline"/>
+        </w:rPr>
+        <w:t>.</w:t>
+      </w:r>
+    </w:p>
+    <w:p>
+      <w:pPr>
+        <w:pStyle w:val="Normal"/>
+        <w:spacing w:lineRule="auto" w:line="312" w:before="120" w:after="0"/>
+        <w:jc w:val="both"/>
         <w:rPr>
           <w:rFonts w:ascii="Times New Roman" w:hAnsi="Times New Roman" w:eastAsia="Times New Roman" w:cs="Times New Roman"/>
           <w:b w:val="false"/>
           <w:b w:val="false"/>
           <w:position w:val="0"/>
-          <w:sz w:val="22"/>
+          <w:sz w:val="28"/>
           <w:sz w:val="28"/>
           <w:szCs w:val="28"/>
           <w:vertAlign w:val="baseline"/>
@@ -721,107 +851,21 @@
       <w:r>
         <w:rPr>
           <w:rFonts w:eastAsia="Times New Roman" w:cs="Times New Roman" w:ascii="Times New Roman" w:hAnsi="Times New Roman"/>
-          <w:position w:val="0"/>
-          <w:sz w:val="28"/>
-          <w:sz w:val="28"/>
-          <w:szCs w:val="28"/>
-          <w:vertAlign w:val="baseline"/>
-        </w:rPr>
-        <w:t>Thanh tra thành phố trả lại đơn và hướng dẫn ông (bà) gửi đơn khiếu</w:t>
-      </w:r>
-      <w:r>
-        <w:rPr>
-          <w:rFonts w:eastAsia="Times New Roman" w:cs="Times New Roman" w:ascii="Times New Roman" w:hAnsi="Times New Roman"/>
-          <w:sz w:val="28"/>
-          <w:szCs w:val="28"/>
-        </w:rPr>
-        <w:t xml:space="preserve"> </w:t>
-      </w:r>
-      <w:r>
-        <w:rPr>
-          <w:rFonts w:eastAsia="Times New Roman" w:cs="Times New Roman" w:ascii="Times New Roman" w:hAnsi="Times New Roman"/>
-          <w:position w:val="0"/>
-          <w:sz w:val="28"/>
-          <w:sz w:val="28"/>
-          <w:szCs w:val="28"/>
-          <w:vertAlign w:val="baseline"/>
-        </w:rPr>
-        <w:t>nại đến</w:t>
-      </w:r>
-      <w:r>
-        <w:rPr>
-          <w:rFonts w:eastAsia="Times New Roman" w:cs="Times New Roman" w:ascii="Times New Roman" w:hAnsi="Times New Roman"/>
-          <w:sz w:val="28"/>
-          <w:szCs w:val="28"/>
-        </w:rPr>
-        <w:t xml:space="preserve"> ${coQuanTiepNhan} </w:t>
-      </w:r>
-      <w:r>
-        <w:rPr>
-          <w:rFonts w:eastAsia="Times New Roman" w:cs="Times New Roman" w:ascii="Times New Roman" w:hAnsi="Times New Roman"/>
-          <w:position w:val="0"/>
-          <w:sz w:val="28"/>
-          <w:sz w:val="28"/>
-          <w:szCs w:val="28"/>
-          <w:vertAlign w:val="baseline"/>
-        </w:rPr>
-        <w:t xml:space="preserve">để được giải </w:t>
-      </w:r>
-      <w:r>
-        <w:rPr>
-          <w:rFonts w:eastAsia="Times New Roman" w:cs="Times New Roman" w:ascii="Times New Roman" w:hAnsi="Times New Roman"/>
-          <w:color w:val="000000"/>
-          <w:position w:val="0"/>
-          <w:sz w:val="28"/>
-          <w:sz w:val="28"/>
-          <w:szCs w:val="28"/>
-          <w:highlight w:val="white"/>
-          <w:vertAlign w:val="baseline"/>
-        </w:rPr>
-        <w:t>quyết</w:t>
-      </w:r>
-      <w:r>
-        <w:rPr>
-          <w:rFonts w:eastAsia="Times New Roman" w:cs="Times New Roman" w:ascii="Times New Roman" w:hAnsi="Times New Roman"/>
-          <w:position w:val="0"/>
-          <w:sz w:val="28"/>
-          <w:sz w:val="28"/>
-          <w:szCs w:val="28"/>
-          <w:vertAlign w:val="baseline"/>
-        </w:rPr>
-        <w:t xml:space="preserve"> theo </w:t>
-      </w:r>
-      <w:r>
-        <w:rPr>
-          <w:rFonts w:eastAsia="Times New Roman" w:cs="Times New Roman" w:ascii="Times New Roman" w:hAnsi="Times New Roman"/>
-          <w:color w:val="000000"/>
-          <w:position w:val="0"/>
-          <w:sz w:val="28"/>
-          <w:sz w:val="28"/>
-          <w:szCs w:val="28"/>
-          <w:highlight w:val="white"/>
-          <w:vertAlign w:val="baseline"/>
-        </w:rPr>
-        <w:t>thẩm quyền</w:t>
-      </w:r>
-      <w:r>
-        <w:rPr>
-          <w:rFonts w:eastAsia="Times New Roman" w:cs="Times New Roman" w:ascii="Times New Roman" w:hAnsi="Times New Roman"/>
-          <w:position w:val="0"/>
-          <w:sz w:val="28"/>
-          <w:sz w:val="28"/>
-          <w:szCs w:val="28"/>
-          <w:vertAlign w:val="baseline"/>
-        </w:rPr>
-        <w:t>.</w:t>
+          <w:b w:val="false"/>
+          <w:position w:val="0"/>
+          <w:sz w:val="28"/>
+          <w:sz w:val="28"/>
+          <w:szCs w:val="28"/>
+          <w:vertAlign w:val="baseline"/>
+        </w:rPr>
       </w:r>
     </w:p>
     <w:tbl>
       <w:tblPr>
         <w:tblStyle w:val="Table2"/>
-        <w:tblW w:w="8856" w:type="dxa"/>
+        <w:tblW w:w="10173" w:type="dxa"/>
         <w:jc w:val="left"/>
-        <w:tblInd w:w="-108" w:type="dxa"/>
+        <w:tblInd w:w="-109" w:type="dxa"/>
         <w:tblBorders/>
         <w:tblCellMar>
           <w:top w:w="0" w:type="dxa"/>
@@ -833,7 +877,7 @@
       </w:tblPr>
       <w:tblGrid>
         <w:gridCol w:w="4428"/>
-        <w:gridCol w:w="4427"/>
+        <w:gridCol w:w="5744"/>
       </w:tblGrid>
       <w:tr>
         <w:trPr/>
@@ -920,7 +964,7 @@
         </w:tc>
         <w:tc>
           <w:tcPr>
-            <w:tcW w:w="4427" w:type="dxa"/>
+            <w:tcW w:w="5744" w:type="dxa"/>
             <w:tcBorders/>
             <w:shd w:fill="auto" w:val="clear"/>
           </w:tcPr>
@@ -960,18 +1004,18 @@
         <w:pStyle w:val="Normal"/>
         <w:spacing w:lineRule="auto" w:line="312" w:before="120" w:after="0"/>
         <w:jc w:val="both"/>
-        <w:rPr>
-          <w:rFonts w:ascii="Times New Roman" w:hAnsi="Times New Roman" w:eastAsia="Times New Roman" w:cs="Times New Roman"/>
-          <w:sz w:val="28"/>
-          <w:szCs w:val="28"/>
-        </w:rPr>
+        <w:rPr/>
       </w:pPr>
       <w:r>
         <w:rPr>
           <w:rFonts w:eastAsia="Times New Roman" w:cs="Times New Roman" w:ascii="Times New Roman" w:hAnsi="Times New Roman"/>
-          <w:sz w:val="28"/>
-          <w:szCs w:val="28"/>
-        </w:rPr>
+          <w:position w:val="0"/>
+          <w:sz w:val="28"/>
+          <w:sz w:val="28"/>
+          <w:szCs w:val="28"/>
+          <w:vertAlign w:val="baseline"/>
+        </w:rPr>
+        <w:t>__________</w:t>
       </w:r>
     </w:p>
     <w:p>
@@ -981,16 +1025,47 @@
         <w:jc w:val="both"/>
         <w:rPr>
           <w:rFonts w:ascii="Times New Roman" w:hAnsi="Times New Roman" w:eastAsia="Times New Roman" w:cs="Times New Roman"/>
-          <w:sz w:val="28"/>
-          <w:szCs w:val="28"/>
+          <w:b w:val="false"/>
+          <w:b w:val="false"/>
+          <w:position w:val="0"/>
+          <w:sz w:val="22"/>
+          <w:sz w:val="28"/>
+          <w:szCs w:val="28"/>
+          <w:vertAlign w:val="baseline"/>
         </w:rPr>
       </w:pPr>
       <w:r>
         <w:rPr>
           <w:rFonts w:eastAsia="Times New Roman" w:cs="Times New Roman" w:ascii="Times New Roman" w:hAnsi="Times New Roman"/>
-          <w:sz w:val="28"/>
-          <w:szCs w:val="28"/>
-        </w:rPr>
+          <w:i/>
+          <w:position w:val="0"/>
+          <w:sz w:val="28"/>
+          <w:sz w:val="28"/>
+          <w:szCs w:val="28"/>
+          <w:vertAlign w:val="baseline"/>
+        </w:rPr>
+        <w:t xml:space="preserve"> </w:t>
+      </w:r>
+      <w:r>
+        <w:rPr>
+          <w:rFonts w:eastAsia="Times New Roman" w:cs="Times New Roman" w:ascii="Times New Roman" w:hAnsi="Times New Roman"/>
+          <w:i/>
+          <w:position w:val="0"/>
+          <w:sz w:val="28"/>
+          <w:sz w:val="28"/>
+          <w:szCs w:val="28"/>
+          <w:vertAlign w:val="baseline"/>
+        </w:rPr>
+        <w:t xml:space="preserve">(1) </w:t>
+      </w:r>
+      <w:r>
+        <w:rPr>
+          <w:rFonts w:eastAsia="Times New Roman" w:cs="Times New Roman" w:ascii="Times New Roman" w:hAnsi="Times New Roman"/>
+          <w:i/>
+          <w:sz w:val="28"/>
+          <w:szCs w:val="28"/>
+        </w:rPr>
+        <w:t>Mã viết tắt cơ quan xử lý.</w:t>
       </w:r>
     </w:p>
     <w:p>
@@ -998,181 +1073,51 @@
         <w:pStyle w:val="Normal"/>
         <w:spacing w:lineRule="auto" w:line="312" w:before="120" w:after="0"/>
         <w:jc w:val="both"/>
-        <w:rPr>
-          <w:rFonts w:ascii="Times New Roman" w:hAnsi="Times New Roman" w:eastAsia="Times New Roman" w:cs="Times New Roman"/>
-          <w:sz w:val="28"/>
-          <w:szCs w:val="28"/>
-        </w:rPr>
+        <w:rPr/>
       </w:pPr>
       <w:r>
         <w:rPr>
           <w:rFonts w:eastAsia="Times New Roman" w:cs="Times New Roman" w:ascii="Times New Roman" w:hAnsi="Times New Roman"/>
-          <w:sz w:val="28"/>
-          <w:szCs w:val="28"/>
-        </w:rPr>
-      </w:r>
-    </w:p>
-    <w:p>
-      <w:pPr>
-        <w:pStyle w:val="Normal"/>
-        <w:spacing w:lineRule="auto" w:line="312" w:before="120" w:after="0"/>
-        <w:jc w:val="both"/>
-        <w:rPr>
-          <w:rFonts w:ascii="Times New Roman" w:hAnsi="Times New Roman" w:eastAsia="Times New Roman" w:cs="Times New Roman"/>
-          <w:sz w:val="28"/>
-          <w:szCs w:val="28"/>
-        </w:rPr>
-      </w:pPr>
-      <w:r>
-        <w:rPr>
-          <w:rFonts w:eastAsia="Times New Roman" w:cs="Times New Roman" w:ascii="Times New Roman" w:hAnsi="Times New Roman"/>
-          <w:sz w:val="28"/>
-          <w:szCs w:val="28"/>
-        </w:rPr>
-      </w:r>
-    </w:p>
-    <w:p>
-      <w:pPr>
-        <w:pStyle w:val="Normal"/>
-        <w:spacing w:lineRule="auto" w:line="312" w:before="120" w:after="0"/>
-        <w:jc w:val="both"/>
-        <w:rPr>
-          <w:rFonts w:ascii="Times New Roman" w:hAnsi="Times New Roman" w:eastAsia="Times New Roman" w:cs="Times New Roman"/>
-          <w:sz w:val="28"/>
-          <w:szCs w:val="28"/>
-        </w:rPr>
-      </w:pPr>
-      <w:r>
-        <w:rPr>
-          <w:rFonts w:eastAsia="Times New Roman" w:cs="Times New Roman" w:ascii="Times New Roman" w:hAnsi="Times New Roman"/>
-          <w:sz w:val="28"/>
-          <w:szCs w:val="28"/>
-        </w:rPr>
-      </w:r>
-    </w:p>
-    <w:p>
-      <w:pPr>
-        <w:pStyle w:val="Normal"/>
-        <w:spacing w:lineRule="auto" w:line="312" w:before="120" w:after="0"/>
-        <w:jc w:val="both"/>
-        <w:rPr>
-          <w:rFonts w:ascii="Times New Roman" w:hAnsi="Times New Roman" w:eastAsia="Times New Roman" w:cs="Times New Roman"/>
-          <w:sz w:val="28"/>
-          <w:szCs w:val="28"/>
-        </w:rPr>
-      </w:pPr>
-      <w:r>
-        <w:rPr>
-          <w:rFonts w:eastAsia="Times New Roman" w:cs="Times New Roman" w:ascii="Times New Roman" w:hAnsi="Times New Roman"/>
-          <w:sz w:val="28"/>
-          <w:szCs w:val="28"/>
-        </w:rPr>
-      </w:r>
-    </w:p>
-    <w:p>
-      <w:pPr>
-        <w:pStyle w:val="Normal"/>
-        <w:spacing w:lineRule="auto" w:line="312" w:before="120" w:after="0"/>
-        <w:jc w:val="both"/>
-        <w:rPr>
-          <w:rFonts w:ascii="Times New Roman" w:hAnsi="Times New Roman" w:eastAsia="Times New Roman" w:cs="Times New Roman"/>
-          <w:sz w:val="28"/>
-          <w:szCs w:val="28"/>
-        </w:rPr>
-      </w:pPr>
-      <w:r>
-        <w:rPr>
-          <w:rFonts w:eastAsia="Times New Roman" w:cs="Times New Roman" w:ascii="Times New Roman" w:hAnsi="Times New Roman"/>
-          <w:sz w:val="28"/>
-          <w:szCs w:val="28"/>
-        </w:rPr>
-      </w:r>
-    </w:p>
-    <w:p>
-      <w:pPr>
-        <w:pStyle w:val="Normal"/>
-        <w:spacing w:lineRule="auto" w:line="312" w:before="120" w:after="0"/>
-        <w:jc w:val="both"/>
-        <w:rPr>
-          <w:rFonts w:ascii="Times New Roman" w:hAnsi="Times New Roman" w:eastAsia="Times New Roman" w:cs="Times New Roman"/>
-          <w:sz w:val="28"/>
-          <w:szCs w:val="28"/>
-        </w:rPr>
-      </w:pPr>
-      <w:r>
-        <w:rPr>
-          <w:rFonts w:eastAsia="Times New Roman" w:cs="Times New Roman" w:ascii="Times New Roman" w:hAnsi="Times New Roman"/>
-          <w:sz w:val="28"/>
-          <w:szCs w:val="28"/>
-        </w:rPr>
-      </w:r>
-    </w:p>
-    <w:p>
-      <w:pPr>
-        <w:pStyle w:val="Normal"/>
-        <w:spacing w:lineRule="auto" w:line="312" w:before="120" w:after="0"/>
-        <w:jc w:val="both"/>
-        <w:rPr>
-          <w:rFonts w:ascii="Times New Roman" w:hAnsi="Times New Roman" w:eastAsia="Times New Roman" w:cs="Times New Roman"/>
-          <w:sz w:val="28"/>
-          <w:szCs w:val="28"/>
-        </w:rPr>
-      </w:pPr>
-      <w:r>
-        <w:rPr>
-          <w:rFonts w:eastAsia="Times New Roman" w:cs="Times New Roman" w:ascii="Times New Roman" w:hAnsi="Times New Roman"/>
-          <w:sz w:val="28"/>
-          <w:szCs w:val="28"/>
-        </w:rPr>
-      </w:r>
-    </w:p>
-    <w:p>
-      <w:pPr>
-        <w:pStyle w:val="Normal"/>
-        <w:spacing w:lineRule="auto" w:line="312" w:before="120" w:after="0"/>
-        <w:jc w:val="both"/>
-        <w:rPr>
-          <w:rFonts w:ascii="Times New Roman" w:hAnsi="Times New Roman" w:eastAsia="Times New Roman" w:cs="Times New Roman"/>
+          <w:i/>
+          <w:position w:val="0"/>
+          <w:sz w:val="28"/>
+          <w:sz w:val="28"/>
+          <w:szCs w:val="28"/>
+          <w:vertAlign w:val="baseline"/>
+        </w:rPr>
+        <w:t xml:space="preserve">(2) </w:t>
+      </w:r>
+      <w:r>
+        <w:rPr>
+          <w:rFonts w:eastAsia="Times New Roman" w:cs="Times New Roman" w:ascii="Times New Roman" w:hAnsi="Times New Roman"/>
           <w:b w:val="false"/>
+          <w:i/>
+          <w:position w:val="0"/>
+          <w:sz w:val="28"/>
+          <w:sz w:val="28"/>
+          <w:szCs w:val="28"/>
+          <w:vertAlign w:val="baseline"/>
+        </w:rPr>
+        <w:t xml:space="preserve">Chức vụ người có </w:t>
+      </w:r>
+      <w:r>
+        <w:rPr>
+          <w:rFonts w:eastAsia="Times New Roman" w:cs="Times New Roman" w:ascii="Times New Roman" w:hAnsi="Times New Roman"/>
           <w:b w:val="false"/>
-          <w:position w:val="0"/>
-          <w:sz w:val="22"/>
-          <w:sz w:val="28"/>
-          <w:szCs w:val="28"/>
-          <w:vertAlign w:val="baseline"/>
-        </w:rPr>
-      </w:pPr>
-      <w:r>
-        <w:rPr>
-          <w:rFonts w:eastAsia="Times New Roman" w:cs="Times New Roman" w:ascii="Times New Roman" w:hAnsi="Times New Roman"/>
-          <w:position w:val="0"/>
-          <w:sz w:val="28"/>
-          <w:sz w:val="28"/>
-          <w:szCs w:val="28"/>
-          <w:vertAlign w:val="baseline"/>
-        </w:rPr>
-        <w:t>_______________</w:t>
-      </w:r>
-    </w:p>
-    <w:p>
-      <w:pPr>
-        <w:pStyle w:val="Normal"/>
-        <w:spacing w:lineRule="auto" w:line="312" w:before="120" w:after="0"/>
-        <w:jc w:val="both"/>
-        <w:rPr>
-          <w:rFonts w:ascii="Times New Roman" w:hAnsi="Times New Roman" w:eastAsia="Times New Roman" w:cs="Times New Roman"/>
+          <w:i/>
+          <w:position w:val="0"/>
+          <w:sz w:val="28"/>
+          <w:sz w:val="28"/>
+          <w:szCs w:val="28"/>
+          <w:highlight w:val="white"/>
+          <w:vertAlign w:val="baseline"/>
+        </w:rPr>
+        <w:t>thẩm quyền</w:t>
+      </w:r>
+      <w:r>
+        <w:rPr>
+          <w:rFonts w:eastAsia="Times New Roman" w:cs="Times New Roman" w:ascii="Times New Roman" w:hAnsi="Times New Roman"/>
           <w:b w:val="false"/>
-          <w:b w:val="false"/>
-          <w:position w:val="0"/>
-          <w:sz w:val="22"/>
-          <w:sz w:val="28"/>
-          <w:szCs w:val="28"/>
-          <w:vertAlign w:val="baseline"/>
-        </w:rPr>
-      </w:pPr>
-      <w:r>
-        <w:rPr>
-          <w:rFonts w:eastAsia="Times New Roman" w:cs="Times New Roman" w:ascii="Times New Roman" w:hAnsi="Times New Roman"/>
           <w:i/>
           <w:position w:val="0"/>
           <w:sz w:val="28"/>
@@ -1180,57 +1125,7 @@
           <w:szCs w:val="28"/>
           <w:vertAlign w:val="baseline"/>
         </w:rPr>
-        <w:t xml:space="preserve"> </w:t>
-      </w:r>
-      <w:r>
-        <w:rPr>
-          <w:rFonts w:eastAsia="Times New Roman" w:cs="Times New Roman" w:ascii="Times New Roman" w:hAnsi="Times New Roman"/>
-          <w:i/>
-          <w:position w:val="0"/>
-          <w:sz w:val="28"/>
-          <w:sz w:val="28"/>
-          <w:szCs w:val="28"/>
-          <w:vertAlign w:val="baseline"/>
-        </w:rPr>
-        <w:t xml:space="preserve">(1) </w:t>
-      </w:r>
-      <w:r>
-        <w:rPr>
-          <w:rFonts w:eastAsia="Times New Roman" w:cs="Times New Roman" w:ascii="Times New Roman" w:hAnsi="Times New Roman"/>
-          <w:i/>
-          <w:sz w:val="28"/>
-          <w:szCs w:val="28"/>
-        </w:rPr>
-        <w:t>Mã viết tắt cơ quan xử lý.</w:t>
-      </w:r>
-    </w:p>
-    <w:p>
-      <w:pPr>
-        <w:pStyle w:val="Normal"/>
-        <w:spacing w:lineRule="auto" w:line="312" w:before="120" w:after="0"/>
-        <w:jc w:val="both"/>
-        <w:rPr>
-          <w:rFonts w:ascii="Times New Roman" w:hAnsi="Times New Roman" w:eastAsia="Times New Roman" w:cs="Times New Roman"/>
-          <w:b w:val="false"/>
-          <w:b w:val="false"/>
-          <w:position w:val="0"/>
-          <w:sz w:val="22"/>
-          <w:sz w:val="28"/>
-          <w:szCs w:val="28"/>
-          <w:vertAlign w:val="baseline"/>
-        </w:rPr>
-      </w:pPr>
-      <w:r>
-        <w:rPr>
-          <w:rFonts w:eastAsia="Times New Roman" w:cs="Times New Roman" w:ascii="Times New Roman" w:hAnsi="Times New Roman"/>
-          <w:i/>
-          <w:position w:val="0"/>
-          <w:sz w:val="28"/>
-          <w:sz w:val="28"/>
-          <w:szCs w:val="28"/>
-          <w:vertAlign w:val="baseline"/>
-        </w:rPr>
-        <w:t xml:space="preserve">(2) </w:t>
+        <w:t xml:space="preserve"> ký văn bản trả lại đơn.</w:t>
       </w:r>
     </w:p>
     <w:p>
@@ -1269,18 +1164,7 @@
       </w:tabs>
       <w:spacing w:lineRule="auto" w:line="240" w:before="720" w:after="0"/>
       <w:jc w:val="right"/>
-      <w:rPr>
-        <w:rFonts w:ascii="Calibri" w:hAnsi="Calibri" w:eastAsia="Calibri" w:cs="Calibri"/>
-        <w:b w:val="false"/>
-        <w:b w:val="false"/>
-        <w:i w:val="false"/>
-        <w:i w:val="false"/>
-        <w:position w:val="0"/>
-        <w:sz w:val="22"/>
-        <w:sz w:val="22"/>
-        <w:szCs w:val="22"/>
-        <w:vertAlign w:val="baseline"/>
-      </w:rPr>
+      <w:rPr/>
     </w:pPr>
     <w:r>
       <w:rPr>
@@ -1337,7 +1221,6 @@
       <w:rPr>
         <w:rFonts w:ascii="Calibri" w:hAnsi="Calibri" w:eastAsia="Calibri" w:cs="Calibri"/>
         <w:color w:val="000000"/>
-        <w:sz w:val="22"/>
         <w:szCs w:val="22"/>
         <w:lang w:val="en-US" w:eastAsia="zh-CN" w:bidi="hi-IN"/>
       </w:rPr>
@@ -1353,6 +1236,7 @@
       <w:keepNext/>
       <w:keepLines w:val="false"/>
       <w:widowControl/>
+      <w:bidi w:val="0"/>
       <w:spacing w:lineRule="auto" w:line="276" w:before="0" w:after="200"/>
       <w:ind w:left="0" w:right="0" w:hanging="0"/>
       <w:jc w:val="left"/>
@@ -1377,104 +1261,140 @@
   </w:style>
   <w:style w:type="paragraph" w:styleId="Heading1">
     <w:name w:val="Heading 1"/>
-    <w:basedOn w:val="Normal1"/>
+    <w:basedOn w:val="Normal"/>
     <w:next w:val="Normal"/>
     <w:qFormat/>
     <w:pPr>
       <w:keepNext/>
       <w:keepLines/>
+      <w:widowControl w:val="false"/>
+      <w:bidi w:val="0"/>
       <w:spacing w:lineRule="auto" w:line="240" w:before="480" w:after="120"/>
       <w:contextualSpacing/>
+      <w:jc w:val="left"/>
     </w:pPr>
     <w:rPr>
+      <w:rFonts w:ascii="Calibri" w:hAnsi="Calibri" w:eastAsia="Calibri" w:cs="Calibri"/>
       <w:b/>
+      <w:color w:val="000000"/>
       <w:sz w:val="48"/>
       <w:szCs w:val="48"/>
+      <w:lang w:val="en-US" w:eastAsia="zh-CN" w:bidi="hi-IN"/>
     </w:rPr>
   </w:style>
   <w:style w:type="paragraph" w:styleId="Heading2">
     <w:name w:val="Heading 2"/>
-    <w:basedOn w:val="Normal1"/>
+    <w:basedOn w:val="Normal"/>
     <w:next w:val="Normal"/>
     <w:qFormat/>
     <w:pPr>
       <w:keepNext/>
       <w:keepLines/>
+      <w:widowControl w:val="false"/>
+      <w:bidi w:val="0"/>
       <w:spacing w:lineRule="auto" w:line="240" w:before="360" w:after="80"/>
       <w:contextualSpacing/>
+      <w:jc w:val="left"/>
     </w:pPr>
     <w:rPr>
+      <w:rFonts w:ascii="Calibri" w:hAnsi="Calibri" w:eastAsia="Calibri" w:cs="Calibri"/>
       <w:b/>
+      <w:color w:val="000000"/>
       <w:sz w:val="36"/>
       <w:szCs w:val="36"/>
+      <w:lang w:val="en-US" w:eastAsia="zh-CN" w:bidi="hi-IN"/>
     </w:rPr>
   </w:style>
   <w:style w:type="paragraph" w:styleId="Heading3">
     <w:name w:val="Heading 3"/>
-    <w:basedOn w:val="Normal1"/>
+    <w:basedOn w:val="Normal"/>
     <w:next w:val="Normal"/>
     <w:qFormat/>
     <w:pPr>
       <w:keepNext/>
       <w:keepLines/>
+      <w:widowControl w:val="false"/>
+      <w:bidi w:val="0"/>
       <w:spacing w:lineRule="auto" w:line="240" w:before="280" w:after="80"/>
       <w:contextualSpacing/>
+      <w:jc w:val="left"/>
     </w:pPr>
     <w:rPr>
+      <w:rFonts w:ascii="Calibri" w:hAnsi="Calibri" w:eastAsia="Calibri" w:cs="Calibri"/>
       <w:b/>
+      <w:color w:val="000000"/>
       <w:sz w:val="28"/>
       <w:szCs w:val="28"/>
+      <w:lang w:val="en-US" w:eastAsia="zh-CN" w:bidi="hi-IN"/>
     </w:rPr>
   </w:style>
   <w:style w:type="paragraph" w:styleId="Heading4">
     <w:name w:val="Heading 4"/>
-    <w:basedOn w:val="Normal1"/>
+    <w:basedOn w:val="Normal"/>
     <w:next w:val="Normal"/>
     <w:qFormat/>
     <w:pPr>
       <w:keepNext/>
       <w:keepLines/>
+      <w:widowControl w:val="false"/>
+      <w:bidi w:val="0"/>
       <w:spacing w:lineRule="auto" w:line="240" w:before="240" w:after="40"/>
       <w:contextualSpacing/>
+      <w:jc w:val="left"/>
     </w:pPr>
     <w:rPr>
+      <w:rFonts w:ascii="Calibri" w:hAnsi="Calibri" w:eastAsia="Calibri" w:cs="Calibri"/>
       <w:b/>
+      <w:color w:val="000000"/>
       <w:sz w:val="24"/>
       <w:szCs w:val="24"/>
+      <w:lang w:val="en-US" w:eastAsia="zh-CN" w:bidi="hi-IN"/>
     </w:rPr>
   </w:style>
   <w:style w:type="paragraph" w:styleId="Heading5">
     <w:name w:val="Heading 5"/>
-    <w:basedOn w:val="Normal1"/>
+    <w:basedOn w:val="Normal"/>
     <w:next w:val="Normal"/>
     <w:qFormat/>
     <w:pPr>
       <w:keepNext/>
       <w:keepLines/>
+      <w:widowControl w:val="false"/>
+      <w:bidi w:val="0"/>
       <w:spacing w:lineRule="auto" w:line="240" w:before="220" w:after="40"/>
       <w:contextualSpacing/>
+      <w:jc w:val="left"/>
     </w:pPr>
     <w:rPr>
+      <w:rFonts w:ascii="Calibri" w:hAnsi="Calibri" w:eastAsia="Calibri" w:cs="Calibri"/>
       <w:b/>
+      <w:color w:val="000000"/>
       <w:sz w:val="22"/>
       <w:szCs w:val="22"/>
+      <w:lang w:val="en-US" w:eastAsia="zh-CN" w:bidi="hi-IN"/>
     </w:rPr>
   </w:style>
   <w:style w:type="paragraph" w:styleId="Heading6">
     <w:name w:val="Heading 6"/>
-    <w:basedOn w:val="Normal1"/>
+    <w:basedOn w:val="Normal"/>
     <w:next w:val="Normal"/>
     <w:qFormat/>
     <w:pPr>
       <w:keepNext/>
       <w:keepLines/>
+      <w:widowControl w:val="false"/>
+      <w:bidi w:val="0"/>
       <w:spacing w:lineRule="auto" w:line="240" w:before="200" w:after="40"/>
       <w:contextualSpacing/>
+      <w:jc w:val="left"/>
     </w:pPr>
     <w:rPr>
+      <w:rFonts w:ascii="Calibri" w:hAnsi="Calibri" w:eastAsia="Calibri" w:cs="Calibri"/>
       <w:b/>
+      <w:color w:val="000000"/>
       <w:sz w:val="20"/>
       <w:szCs w:val="20"/>
+      <w:lang w:val="en-US" w:eastAsia="zh-CN" w:bidi="hi-IN"/>
     </w:rPr>
   </w:style>
   <w:style w:type="paragraph" w:styleId="Heading">
@@ -1535,7 +1455,7 @@
       <w:rFonts w:cs="Lucida Sans"/>
     </w:rPr>
   </w:style>
-  <w:style w:type="paragraph" w:styleId="Normal1" w:default="1">
+  <w:style w:type="paragraph" w:styleId="LOnormal" w:default="1">
     <w:name w:val="LO-normal"/>
     <w:qFormat/>
     <w:pPr>
@@ -1563,7 +1483,7 @@
   </w:style>
   <w:style w:type="paragraph" w:styleId="Title">
     <w:name w:val="Title"/>
-    <w:basedOn w:val="Normal1"/>
+    <w:basedOn w:val="LOnormal"/>
     <w:next w:val="Normal"/>
     <w:qFormat/>
     <w:pPr>
@@ -1580,7 +1500,7 @@
   </w:style>
   <w:style w:type="paragraph" w:styleId="Subtitle">
     <w:name w:val="Subtitle"/>
-    <w:basedOn w:val="Normal1"/>
+    <w:basedOn w:val="LOnormal"/>
     <w:next w:val="Normal"/>
     <w:qFormat/>
     <w:pPr>

--- a/src/main/resources/word/xulydon/khieunai/XLD_PHIEU_TRA_DON_VA_HUONG_DAN_DON_KHIEU_NAI.docx
+++ b/src/main/resources/word/xulydon/khieunai/XLD_PHIEU_TRA_DON_VA_HUONG_DAN_DON_KHIEU_NAI.docx
@@ -145,7 +145,7 @@
                       <wp:positionV relativeFrom="paragraph">
                         <wp:posOffset>165100</wp:posOffset>
                       </wp:positionV>
-                      <wp:extent cx="1043305" cy="14605"/>
+                      <wp:extent cx="1043940" cy="15240"/>
                       <wp:effectExtent l="0" t="0" r="0" b="0"/>
                       <wp:wrapNone/>
                       <wp:docPr id="1" name="Image1"/>
@@ -156,7 +156,7 @@
                             <wps:spPr>
                               <a:xfrm>
                                 <a:off x="0" y="0"/>
-                                <a:ext cx="1042560" cy="14040"/>
+                                <a:ext cx="1043280" cy="14760"/>
                               </a:xfrm>
                               <a:custGeom>
                                 <a:avLst/>
@@ -304,7 +304,7 @@
                       <wp:positionV relativeFrom="paragraph">
                         <wp:posOffset>165100</wp:posOffset>
                       </wp:positionV>
-                      <wp:extent cx="2046605" cy="14605"/>
+                      <wp:extent cx="2047240" cy="15240"/>
                       <wp:effectExtent l="0" t="0" r="0" b="0"/>
                       <wp:wrapNone/>
                       <wp:docPr id="2" name="Image2"/>
@@ -315,7 +315,7 @@
                             <wps:spPr>
                               <a:xfrm>
                                 <a:off x="0" y="0"/>
-                                <a:ext cx="2045880" cy="14040"/>
+                                <a:ext cx="2046600" cy="14760"/>
                               </a:xfrm>
                               <a:custGeom>
                                 <a:avLst/>
@@ -559,29 +559,7 @@
           <w:szCs w:val="28"/>
           <w:vertAlign w:val="baseline"/>
         </w:rPr>
-        <w:t xml:space="preserve">, </w:t>
-      </w:r>
-      <w:r>
-        <w:rPr>
-          <w:rFonts w:eastAsia="Times New Roman" w:cs="Times New Roman" w:ascii="Times New Roman" w:hAnsi="Times New Roman"/>
-          <w:position w:val="0"/>
-          <w:sz w:val="28"/>
-          <w:sz w:val="28"/>
-          <w:szCs w:val="28"/>
-          <w:vertAlign w:val="baseline"/>
-        </w:rPr>
-        <w:t>${coQuanTiepNhan}</w:t>
-      </w:r>
-      <w:r>
-        <w:rPr>
-          <w:rFonts w:eastAsia="Times New Roman" w:cs="Times New Roman" w:ascii="Times New Roman" w:hAnsi="Times New Roman"/>
-          <w:position w:val="0"/>
-          <w:sz w:val="28"/>
-          <w:sz w:val="28"/>
-          <w:szCs w:val="28"/>
-          <w:vertAlign w:val="baseline"/>
-        </w:rPr>
-        <w:t xml:space="preserve"> nhận được đơn của ông (bà) khiếu nại về</w:t>
+        <w:t>, ${coQuanTiepNhan} nhận được đơn của ông (bà) khiếu nại về</w:t>
       </w:r>
       <w:r>
         <w:rPr>
@@ -675,29 +653,7 @@
           <w:szCs w:val="28"/>
           <w:vertAlign w:val="baseline"/>
         </w:rPr>
-        <w:t xml:space="preserve"> của </w:t>
-      </w:r>
-      <w:r>
-        <w:rPr>
-          <w:rFonts w:eastAsia="Times New Roman" w:cs="Times New Roman" w:ascii="Times New Roman" w:hAnsi="Times New Roman"/>
-          <w:position w:val="0"/>
-          <w:sz w:val="28"/>
-          <w:sz w:val="28"/>
-          <w:szCs w:val="28"/>
-          <w:vertAlign w:val="baseline"/>
-        </w:rPr>
-        <w:t>${coQuanTiepNhan}</w:t>
-      </w:r>
-      <w:r>
-        <w:rPr>
-          <w:rFonts w:eastAsia="Times New Roman" w:cs="Times New Roman" w:ascii="Times New Roman" w:hAnsi="Times New Roman"/>
-          <w:position w:val="0"/>
-          <w:sz w:val="28"/>
-          <w:sz w:val="28"/>
-          <w:szCs w:val="28"/>
-          <w:vertAlign w:val="baseline"/>
-        </w:rPr>
-        <w:t xml:space="preserve">. </w:t>
+        <w:t xml:space="preserve"> của ${coQuanTiepNhan}. </w:t>
       </w:r>
     </w:p>
     <w:p>
@@ -716,18 +672,7 @@
           <w:szCs w:val="28"/>
           <w:vertAlign w:val="baseline"/>
         </w:rPr>
-        <w:t>${coQuanTiepNhan}</w:t>
-      </w:r>
-      <w:r>
-        <w:rPr>
-          <w:rFonts w:eastAsia="Times New Roman" w:cs="Times New Roman" w:ascii="Times New Roman" w:hAnsi="Times New Roman"/>
-          <w:position w:val="0"/>
-          <w:sz w:val="28"/>
-          <w:sz w:val="28"/>
-          <w:szCs w:val="28"/>
-          <w:vertAlign w:val="baseline"/>
-        </w:rPr>
-        <w:t xml:space="preserve"> trả lại đơn và hướng dẫn ông (bà) gửi đơn khiếu</w:t>
+        <w:t>${coQuanTiepNhan} trả lại đơn và hướng dẫn ông (bà) gửi đơn khiếu</w:t>
       </w:r>
       <w:r>
         <w:rPr>
@@ -746,52 +691,87 @@
           <w:szCs w:val="28"/>
           <w:vertAlign w:val="baseline"/>
         </w:rPr>
-        <w:t>nại đến</w:t>
-      </w:r>
-      <w:r>
-        <w:rPr>
-          <w:rFonts w:eastAsia="Times New Roman" w:cs="Times New Roman" w:ascii="Times New Roman" w:hAnsi="Times New Roman"/>
-          <w:sz w:val="28"/>
-          <w:szCs w:val="28"/>
-        </w:rPr>
-        <w:t xml:space="preserve"> ${coQuan</w:t>
-      </w:r>
-      <w:r>
-        <w:rPr>
-          <w:rFonts w:eastAsia="Times New Roman" w:cs="Times New Roman" w:ascii="Times New Roman" w:hAnsi="Times New Roman"/>
-          <w:sz w:val="28"/>
-          <w:szCs w:val="28"/>
-        </w:rPr>
-        <w:t>ChuyenDon</w:t>
-      </w:r>
-      <w:r>
-        <w:rPr>
-          <w:rFonts w:eastAsia="Times New Roman" w:cs="Times New Roman" w:ascii="Times New Roman" w:hAnsi="Times New Roman"/>
-          <w:sz w:val="28"/>
-          <w:szCs w:val="28"/>
-        </w:rPr>
-        <w:t xml:space="preserve">} </w:t>
-      </w:r>
-      <w:r>
-        <w:rPr>
-          <w:rFonts w:eastAsia="Times New Roman" w:cs="Times New Roman" w:ascii="Times New Roman" w:hAnsi="Times New Roman"/>
-          <w:position w:val="0"/>
-          <w:sz w:val="28"/>
-          <w:sz w:val="28"/>
-          <w:szCs w:val="28"/>
-          <w:vertAlign w:val="baseline"/>
-        </w:rPr>
-        <w:t xml:space="preserve">để được giải </w:t>
-      </w:r>
-      <w:r>
-        <w:rPr>
-          <w:rFonts w:eastAsia="Times New Roman" w:cs="Times New Roman" w:ascii="Times New Roman" w:hAnsi="Times New Roman"/>
+        <w:t xml:space="preserve">nại </w:t>
+      </w:r>
+      <w:bookmarkStart w:id="0" w:name="docs-internal-guid-b5bd7e38-a1a2-cc31-c4d1-1a8f4703c07d"/>
+      <w:bookmarkEnd w:id="0"/>
+      <w:r>
+        <w:rPr>
+          <w:rFonts w:eastAsia="Times New Roman" w:cs="Times New Roman" w:ascii="Times New Roman" w:hAnsi="Times New Roman"/>
+          <w:b w:val="false"/>
+          <w:i w:val="false"/>
+          <w:caps w:val="false"/>
+          <w:smallCaps w:val="false"/>
+          <w:strike w:val="false"/>
+          <w:dstrike w:val="false"/>
           <w:color w:val="000000"/>
           <w:position w:val="0"/>
           <w:sz w:val="28"/>
           <w:sz w:val="28"/>
           <w:szCs w:val="28"/>
+          <w:u w:val="none"/>
+          <w:effect w:val="none"/>
+          <w:vertAlign w:val="baseline"/>
+        </w:rPr>
+        <w:t>đến ………………………………(</w:t>
+      </w:r>
+      <w:r>
+        <w:rPr>
+          <w:rFonts w:eastAsia="Times New Roman" w:cs="Times New Roman" w:ascii="Times New Roman" w:hAnsi="Times New Roman"/>
+          <w:b w:val="false"/>
+          <w:i w:val="false"/>
+          <w:caps w:val="false"/>
+          <w:smallCaps w:val="false"/>
+          <w:strike w:val="false"/>
+          <w:dstrike w:val="false"/>
+          <w:color w:val="000000"/>
+          <w:position w:val="0"/>
+          <w:sz w:val="28"/>
+          <w:sz w:val="28"/>
+          <w:szCs w:val="28"/>
+          <w:u w:val="none"/>
+          <w:effect w:val="none"/>
+          <w:vertAlign w:val="baseline"/>
+        </w:rPr>
+        <w:t>2</w:t>
+      </w:r>
+      <w:r>
+        <w:rPr>
+          <w:rFonts w:eastAsia="Times New Roman" w:cs="Times New Roman" w:ascii="Times New Roman" w:hAnsi="Times New Roman"/>
+          <w:b w:val="false"/>
+          <w:i w:val="false"/>
+          <w:caps w:val="false"/>
+          <w:smallCaps w:val="false"/>
+          <w:strike w:val="false"/>
+          <w:dstrike w:val="false"/>
+          <w:color w:val="000000"/>
+          <w:position w:val="0"/>
+          <w:sz w:val="28"/>
+          <w:sz w:val="28"/>
+          <w:szCs w:val="28"/>
+          <w:u w:val="none"/>
+          <w:effect w:val="none"/>
+          <w:vertAlign w:val="baseline"/>
+        </w:rPr>
+        <w:t xml:space="preserve">) để được giải </w:t>
+      </w:r>
+      <w:r>
+        <w:rPr>
+          <w:rFonts w:eastAsia="Times New Roman" w:cs="Times New Roman" w:ascii="Times New Roman" w:hAnsi="Times New Roman"/>
+          <w:b w:val="false"/>
+          <w:i w:val="false"/>
+          <w:caps w:val="false"/>
+          <w:smallCaps w:val="false"/>
+          <w:strike w:val="false"/>
+          <w:dstrike w:val="false"/>
+          <w:color w:val="000000"/>
+          <w:position w:val="0"/>
+          <w:sz w:val="28"/>
+          <w:sz w:val="28"/>
+          <w:szCs w:val="28"/>
           <w:highlight w:val="white"/>
+          <w:u w:val="none"/>
+          <w:effect w:val="none"/>
           <w:vertAlign w:val="baseline"/>
         </w:rPr>
         <w:t>quyết</w:t>
@@ -799,23 +779,59 @@
       <w:r>
         <w:rPr>
           <w:rFonts w:eastAsia="Times New Roman" w:cs="Times New Roman" w:ascii="Times New Roman" w:hAnsi="Times New Roman"/>
-          <w:position w:val="0"/>
-          <w:sz w:val="28"/>
-          <w:sz w:val="28"/>
-          <w:szCs w:val="28"/>
-          <w:vertAlign w:val="baseline"/>
-        </w:rPr>
-        <w:t xml:space="preserve"> theo </w:t>
-      </w:r>
-      <w:r>
-        <w:rPr>
-          <w:rFonts w:eastAsia="Times New Roman" w:cs="Times New Roman" w:ascii="Times New Roman" w:hAnsi="Times New Roman"/>
+          <w:b w:val="false"/>
+          <w:caps w:val="false"/>
+          <w:smallCaps w:val="false"/>
+          <w:strike w:val="false"/>
+          <w:dstrike w:val="false"/>
           <w:color w:val="000000"/>
           <w:position w:val="0"/>
           <w:sz w:val="28"/>
           <w:sz w:val="28"/>
           <w:szCs w:val="28"/>
+          <w:u w:val="none"/>
+          <w:effect w:val="none"/>
+          <w:vertAlign w:val="baseline"/>
+        </w:rPr>
+        <w:t xml:space="preserve"> </w:t>
+      </w:r>
+      <w:r>
+        <w:rPr>
+          <w:rFonts w:eastAsia="Times New Roman" w:cs="Times New Roman" w:ascii="Times New Roman" w:hAnsi="Times New Roman"/>
+          <w:b w:val="false"/>
+          <w:i w:val="false"/>
+          <w:caps w:val="false"/>
+          <w:smallCaps w:val="false"/>
+          <w:strike w:val="false"/>
+          <w:dstrike w:val="false"/>
+          <w:color w:val="000000"/>
+          <w:position w:val="0"/>
+          <w:sz w:val="28"/>
+          <w:sz w:val="28"/>
+          <w:szCs w:val="28"/>
+          <w:u w:val="none"/>
+          <w:effect w:val="none"/>
+          <w:vertAlign w:val="baseline"/>
+        </w:rPr>
+        <w:t xml:space="preserve">theo </w:t>
+      </w:r>
+      <w:r>
+        <w:rPr>
+          <w:rFonts w:eastAsia="Times New Roman" w:cs="Times New Roman" w:ascii="Times New Roman" w:hAnsi="Times New Roman"/>
+          <w:b w:val="false"/>
+          <w:i w:val="false"/>
+          <w:caps w:val="false"/>
+          <w:smallCaps w:val="false"/>
+          <w:strike w:val="false"/>
+          <w:dstrike w:val="false"/>
+          <w:color w:val="000000"/>
+          <w:position w:val="0"/>
+          <w:sz w:val="28"/>
+          <w:sz w:val="28"/>
+          <w:szCs w:val="28"/>
           <w:highlight w:val="white"/>
+          <w:u w:val="none"/>
+          <w:effect w:val="none"/>
           <w:vertAlign w:val="baseline"/>
         </w:rPr>
         <w:t>thẩm quyền</w:t>
@@ -823,13 +839,33 @@
       <w:r>
         <w:rPr>
           <w:rFonts w:eastAsia="Times New Roman" w:cs="Times New Roman" w:ascii="Times New Roman" w:hAnsi="Times New Roman"/>
-          <w:position w:val="0"/>
-          <w:sz w:val="28"/>
-          <w:sz w:val="28"/>
-          <w:szCs w:val="28"/>
+          <w:b w:val="false"/>
+          <w:i w:val="false"/>
+          <w:caps w:val="false"/>
+          <w:smallCaps w:val="false"/>
+          <w:strike w:val="false"/>
+          <w:dstrike w:val="false"/>
+          <w:color w:val="000000"/>
+          <w:position w:val="0"/>
+          <w:sz w:val="28"/>
+          <w:sz w:val="28"/>
+          <w:szCs w:val="28"/>
+          <w:u w:val="none"/>
+          <w:effect w:val="none"/>
           <w:vertAlign w:val="baseline"/>
         </w:rPr>
         <w:t>.</w:t>
+      </w:r>
+      <w:r>
+        <w:rPr>
+          <w:rFonts w:eastAsia="Times New Roman" w:cs="Times New Roman" w:ascii="Times New Roman" w:hAnsi="Times New Roman"/>
+          <w:position w:val="0"/>
+          <w:sz w:val="28"/>
+          <w:sz w:val="28"/>
+          <w:szCs w:val="28"/>
+          <w:vertAlign w:val="baseline"/>
+        </w:rPr>
+        <w:t xml:space="preserve"> </w:t>
       </w:r>
     </w:p>
     <w:p>
@@ -839,25 +875,15 @@
         <w:jc w:val="both"/>
         <w:rPr>
           <w:rFonts w:ascii="Times New Roman" w:hAnsi="Times New Roman" w:eastAsia="Times New Roman" w:cs="Times New Roman"/>
-          <w:b w:val="false"/>
-          <w:b w:val="false"/>
-          <w:position w:val="0"/>
-          <w:sz w:val="28"/>
+          <w:position w:val="0"/>
+          <w:sz w:val="22"/>
           <w:sz w:val="28"/>
           <w:szCs w:val="28"/>
           <w:vertAlign w:val="baseline"/>
         </w:rPr>
       </w:pPr>
       <w:r>
-        <w:rPr>
-          <w:rFonts w:eastAsia="Times New Roman" w:cs="Times New Roman" w:ascii="Times New Roman" w:hAnsi="Times New Roman"/>
-          <w:b w:val="false"/>
-          <w:position w:val="0"/>
-          <w:sz w:val="28"/>
-          <w:sz w:val="28"/>
-          <w:szCs w:val="28"/>
-          <w:vertAlign w:val="baseline"/>
-        </w:rPr>
+        <w:rPr/>
       </w:r>
     </w:p>
     <w:tbl>
@@ -891,16 +917,7 @@
             <w:pPr>
               <w:pStyle w:val="Normal"/>
               <w:spacing w:lineRule="auto" w:line="312" w:before="120" w:after="0"/>
-              <w:rPr>
-                <w:rFonts w:ascii="Times New Roman" w:hAnsi="Times New Roman" w:eastAsia="Times New Roman" w:cs="Times New Roman"/>
-                <w:b w:val="false"/>
-                <w:b w:val="false"/>
-                <w:position w:val="0"/>
-                <w:sz w:val="22"/>
-                <w:sz w:val="28"/>
-                <w:szCs w:val="28"/>
-                <w:vertAlign w:val="baseline"/>
-              </w:rPr>
+              <w:rPr/>
             </w:pPr>
             <w:r>
               <w:rPr>
@@ -944,10 +961,13 @@
             <w:r>
               <w:rPr>
                 <w:rFonts w:eastAsia="Times New Roman" w:cs="Times New Roman" w:ascii="Times New Roman" w:hAnsi="Times New Roman"/>
+                <w:position w:val="0"/>
+                <w:sz w:val="28"/>
                 <w:sz w:val="28"/>
                 <w:szCs w:val="28"/>
-              </w:rPr>
-              <w:t>2</w:t>
+                <w:vertAlign w:val="baseline"/>
+              </w:rPr>
+              <w:t>3</w:t>
             </w:r>
             <w:r>
               <w:rPr>
@@ -1023,16 +1043,7 @@
         <w:pStyle w:val="Normal"/>
         <w:spacing w:lineRule="auto" w:line="312" w:before="120" w:after="0"/>
         <w:jc w:val="both"/>
-        <w:rPr>
-          <w:rFonts w:ascii="Times New Roman" w:hAnsi="Times New Roman" w:eastAsia="Times New Roman" w:cs="Times New Roman"/>
-          <w:b w:val="false"/>
-          <w:b w:val="false"/>
-          <w:position w:val="0"/>
-          <w:sz w:val="22"/>
-          <w:sz w:val="28"/>
-          <w:szCs w:val="28"/>
-          <w:vertAlign w:val="baseline"/>
-        </w:rPr>
+        <w:rPr/>
       </w:pPr>
       <w:r>
         <w:rPr>
@@ -1075,44 +1086,67 @@
         <w:jc w:val="both"/>
         <w:rPr/>
       </w:pPr>
-      <w:r>
-        <w:rPr>
-          <w:rFonts w:eastAsia="Times New Roman" w:cs="Times New Roman" w:ascii="Times New Roman" w:hAnsi="Times New Roman"/>
+      <w:bookmarkStart w:id="1" w:name="docs-internal-guid-b5bd7e38-a1a3-0cff-5cd3-20c3ac52a561"/>
+      <w:bookmarkEnd w:id="1"/>
+      <w:r>
+        <w:rPr>
+          <w:rFonts w:eastAsia="Times New Roman" w:cs="Times New Roman" w:ascii="Times New Roman" w:hAnsi="Times New Roman"/>
+          <w:b w:val="false"/>
           <w:i/>
-          <w:position w:val="0"/>
-          <w:sz w:val="28"/>
-          <w:sz w:val="28"/>
-          <w:szCs w:val="28"/>
-          <w:vertAlign w:val="baseline"/>
-        </w:rPr>
-        <w:t xml:space="preserve">(2) </w:t>
+          <w:caps w:val="false"/>
+          <w:smallCaps w:val="false"/>
+          <w:strike w:val="false"/>
+          <w:dstrike w:val="false"/>
+          <w:color w:val="000000"/>
+          <w:position w:val="0"/>
+          <w:sz w:val="28"/>
+          <w:sz w:val="28"/>
+          <w:szCs w:val="28"/>
+          <w:u w:val="none"/>
+          <w:effect w:val="none"/>
+          <w:vertAlign w:val="baseline"/>
+        </w:rPr>
+        <w:t>(</w:t>
       </w:r>
       <w:r>
         <w:rPr>
           <w:rFonts w:eastAsia="Times New Roman" w:cs="Times New Roman" w:ascii="Times New Roman" w:hAnsi="Times New Roman"/>
           <w:b w:val="false"/>
           <w:i/>
-          <w:position w:val="0"/>
-          <w:sz w:val="28"/>
-          <w:sz w:val="28"/>
-          <w:szCs w:val="28"/>
-          <w:vertAlign w:val="baseline"/>
-        </w:rPr>
-        <w:t xml:space="preserve">Chức vụ người có </w:t>
+          <w:caps w:val="false"/>
+          <w:smallCaps w:val="false"/>
+          <w:strike w:val="false"/>
+          <w:dstrike w:val="false"/>
+          <w:color w:val="000000"/>
+          <w:position w:val="0"/>
+          <w:sz w:val="28"/>
+          <w:sz w:val="28"/>
+          <w:szCs w:val="28"/>
+          <w:u w:val="none"/>
+          <w:effect w:val="none"/>
+          <w:vertAlign w:val="baseline"/>
+        </w:rPr>
+        <w:t>2</w:t>
       </w:r>
       <w:r>
         <w:rPr>
           <w:rFonts w:eastAsia="Times New Roman" w:cs="Times New Roman" w:ascii="Times New Roman" w:hAnsi="Times New Roman"/>
           <w:b w:val="false"/>
           <w:i/>
-          <w:position w:val="0"/>
-          <w:sz w:val="28"/>
-          <w:sz w:val="28"/>
-          <w:szCs w:val="28"/>
-          <w:highlight w:val="white"/>
-          <w:vertAlign w:val="baseline"/>
-        </w:rPr>
-        <w:t>thẩm quyền</w:t>
+          <w:caps w:val="false"/>
+          <w:smallCaps w:val="false"/>
+          <w:strike w:val="false"/>
+          <w:dstrike w:val="false"/>
+          <w:color w:val="000000"/>
+          <w:position w:val="0"/>
+          <w:sz w:val="28"/>
+          <w:sz w:val="28"/>
+          <w:szCs w:val="28"/>
+          <w:u w:val="none"/>
+          <w:effect w:val="none"/>
+          <w:vertAlign w:val="baseline"/>
+        </w:rPr>
+        <w:t>) Chức danh người đứng đầu cơ quan, tổ chức, đơn vị có thẩm quyền giải quyết khiếu nại.</w:t>
       </w:r>
       <w:r>
         <w:rPr>
@@ -1125,18 +1159,87 @@
           <w:szCs w:val="28"/>
           <w:vertAlign w:val="baseline"/>
         </w:rPr>
-        <w:t xml:space="preserve"> ký văn bản trả lại đơn.</w:t>
+        <w:t xml:space="preserve"> </w:t>
       </w:r>
     </w:p>
     <w:p>
       <w:pPr>
         <w:pStyle w:val="Normal"/>
         <w:spacing w:lineRule="auto" w:line="312" w:before="120" w:after="0"/>
-        <w:jc w:val="center"/>
-        <w:rPr/>
+        <w:jc w:val="both"/>
+        <w:rPr>
+          <w:rFonts w:ascii="Times New Roman" w:hAnsi="Times New Roman" w:eastAsia="Times New Roman" w:cs="Times New Roman"/>
+          <w:b w:val="false"/>
+          <w:b w:val="false"/>
+          <w:i/>
+          <w:i/>
+          <w:position w:val="0"/>
+          <w:sz w:val="22"/>
+          <w:sz w:val="28"/>
+          <w:szCs w:val="28"/>
+          <w:vertAlign w:val="baseline"/>
+        </w:rPr>
       </w:pPr>
       <w:r>
-        <w:rPr/>
+        <w:rPr>
+          <w:rFonts w:eastAsia="Times New Roman" w:cs="Times New Roman" w:ascii="Times New Roman" w:hAnsi="Times New Roman"/>
+          <w:b w:val="false"/>
+          <w:i/>
+          <w:position w:val="0"/>
+          <w:sz w:val="28"/>
+          <w:sz w:val="28"/>
+          <w:szCs w:val="28"/>
+          <w:vertAlign w:val="baseline"/>
+        </w:rPr>
+        <w:t>(</w:t>
+      </w:r>
+      <w:r>
+        <w:rPr>
+          <w:rFonts w:eastAsia="Times New Roman" w:cs="Times New Roman" w:ascii="Times New Roman" w:hAnsi="Times New Roman"/>
+          <w:b w:val="false"/>
+          <w:i/>
+          <w:position w:val="0"/>
+          <w:sz w:val="28"/>
+          <w:sz w:val="28"/>
+          <w:szCs w:val="28"/>
+          <w:vertAlign w:val="baseline"/>
+        </w:rPr>
+        <w:t>3</w:t>
+      </w:r>
+      <w:r>
+        <w:rPr>
+          <w:rFonts w:eastAsia="Times New Roman" w:cs="Times New Roman" w:ascii="Times New Roman" w:hAnsi="Times New Roman"/>
+          <w:b w:val="false"/>
+          <w:i/>
+          <w:position w:val="0"/>
+          <w:sz w:val="28"/>
+          <w:sz w:val="28"/>
+          <w:szCs w:val="28"/>
+          <w:vertAlign w:val="baseline"/>
+        </w:rPr>
+        <w:t xml:space="preserve">) </w:t>
+      </w:r>
+      <w:bookmarkStart w:id="2" w:name="docs-internal-guid-b5bd7e38-a1a3-f265-7bc2-9130f016f6d8"/>
+      <w:bookmarkEnd w:id="2"/>
+      <w:r>
+        <w:rPr>
+          <w:rFonts w:eastAsia="Times New Roman" w:cs="Times New Roman" w:ascii="Times New Roman" w:hAnsi="Times New Roman"/>
+          <w:b w:val="false"/>
+          <w:i/>
+          <w:caps w:val="false"/>
+          <w:smallCaps w:val="false"/>
+          <w:strike w:val="false"/>
+          <w:dstrike w:val="false"/>
+          <w:color w:val="000000"/>
+          <w:position w:val="0"/>
+          <w:sz w:val="28"/>
+          <w:sz w:val="28"/>
+          <w:szCs w:val="28"/>
+          <w:u w:val="none"/>
+          <w:effect w:val="none"/>
+          <w:vertAlign w:val="baseline"/>
+        </w:rPr>
+        <w:t>Chức vụ người có thẩm quyền ký văn bản hướng dẫn.</w:t>
       </w:r>
     </w:p>
     <w:sectPr>

--- a/src/main/resources/word/xulydon/khieunai/XLD_PHIEU_TRA_DON_VA_HUONG_DAN_DON_KHIEU_NAI.docx
+++ b/src/main/resources/word/xulydon/khieunai/XLD_PHIEU_TRA_DON_VA_HUONG_DAN_DON_KHIEU_NAI.docx
@@ -83,38 +83,31 @@
             <w:pPr>
               <w:pStyle w:val="Normal"/>
               <w:spacing w:lineRule="auto" w:line="240" w:before="0" w:after="0"/>
-              <w:rPr>
-                <w:rFonts w:ascii="Times New Roman" w:hAnsi="Times New Roman" w:eastAsia="Times New Roman" w:cs="Times New Roman"/>
+              <w:jc w:val="center"/>
+              <w:rPr/>
+            </w:pPr>
+            <w:r>
+              <w:rPr>
+                <w:rFonts w:eastAsia="Times New Roman" w:cs="Times New Roman" w:ascii="Times New Roman" w:hAnsi="Times New Roman"/>
+                <w:position w:val="0"/>
+                <w:sz w:val="26"/>
+                <w:sz w:val="26"/>
+                <w:szCs w:val="26"/>
+                <w:vertAlign w:val="baseline"/>
+              </w:rPr>
+              <w:t xml:space="preserve">   </w:t>
+            </w:r>
+            <w:r>
+              <w:rPr>
+                <w:rFonts w:eastAsia="Times New Roman" w:cs="Times New Roman" w:ascii="Times New Roman" w:hAnsi="Times New Roman"/>
                 <w:b w:val="false"/>
-                <w:b w:val="false"/>
-                <w:position w:val="0"/>
-                <w:sz w:val="22"/>
+                <w:position w:val="0"/>
+                <w:sz w:val="26"/>
                 <w:sz w:val="26"/>
                 <w:szCs w:val="26"/>
                 <w:vertAlign w:val="baseline"/>
               </w:rPr>
-            </w:pPr>
-            <w:r>
-              <w:rPr>
-                <w:rFonts w:eastAsia="Times New Roman" w:cs="Times New Roman" w:ascii="Times New Roman" w:hAnsi="Times New Roman"/>
-                <w:position w:val="0"/>
-                <w:sz w:val="26"/>
-                <w:sz w:val="26"/>
-                <w:szCs w:val="26"/>
-                <w:vertAlign w:val="baseline"/>
-              </w:rPr>
-              <w:t xml:space="preserve">   </w:t>
-            </w:r>
-            <w:r>
-              <w:rPr>
-                <w:rFonts w:eastAsia="Times New Roman" w:cs="Times New Roman" w:ascii="Times New Roman" w:hAnsi="Times New Roman"/>
-                <w:position w:val="0"/>
-                <w:sz w:val="26"/>
-                <w:sz w:val="26"/>
-                <w:szCs w:val="26"/>
-                <w:vertAlign w:val="baseline"/>
-              </w:rPr>
-              <w:t>UBND THÀNH PHỐ ĐÀ NẴNG</w:t>
+              <w:t>${capHanhChinh}</w:t>
             </w:r>
           </w:p>
           <w:p>
@@ -122,16 +115,7 @@
               <w:pStyle w:val="Normal"/>
               <w:spacing w:lineRule="auto" w:line="240" w:before="0" w:after="0"/>
               <w:jc w:val="center"/>
-              <w:rPr>
-                <w:rFonts w:ascii="Times New Roman" w:hAnsi="Times New Roman" w:eastAsia="Times New Roman" w:cs="Times New Roman"/>
-                <w:b w:val="false"/>
-                <w:b w:val="false"/>
-                <w:position w:val="0"/>
-                <w:sz w:val="22"/>
-                <w:sz w:val="26"/>
-                <w:szCs w:val="26"/>
-                <w:vertAlign w:val="baseline"/>
-              </w:rPr>
+              <w:rPr/>
             </w:pPr>
             <w:r>
               <mc:AlternateContent>
@@ -145,7 +129,7 @@
                       <wp:positionV relativeFrom="paragraph">
                         <wp:posOffset>165100</wp:posOffset>
                       </wp:positionV>
-                      <wp:extent cx="1043940" cy="15240"/>
+                      <wp:extent cx="1045210" cy="16510"/>
                       <wp:effectExtent l="0" t="0" r="0" b="0"/>
                       <wp:wrapNone/>
                       <wp:docPr id="1" name="Image1"/>
@@ -156,7 +140,7 @@
                             <wps:spPr>
                               <a:xfrm>
                                 <a:off x="0" y="0"/>
-                                <a:ext cx="1043280" cy="14760"/>
+                                <a:ext cx="1044720" cy="15840"/>
                               </a:xfrm>
                               <a:custGeom>
                                 <a:avLst/>
@@ -210,7 +194,7 @@
                 <w:szCs w:val="26"/>
                 <w:vertAlign w:val="baseline"/>
               </w:rPr>
-              <w:t>THANH TRA THÀNH PHỐ</w:t>
+              <w:t>${coQuanTrucThuoc}</w:t>
             </w:r>
           </w:p>
           <w:p>
@@ -304,7 +288,7 @@
                       <wp:positionV relativeFrom="paragraph">
                         <wp:posOffset>165100</wp:posOffset>
                       </wp:positionV>
-                      <wp:extent cx="2047240" cy="15240"/>
+                      <wp:extent cx="2048510" cy="16510"/>
                       <wp:effectExtent l="0" t="0" r="0" b="0"/>
                       <wp:wrapNone/>
                       <wp:docPr id="2" name="Image2"/>
@@ -315,7 +299,7 @@
                             <wps:spPr>
                               <a:xfrm>
                                 <a:off x="0" y="0"/>
-                                <a:ext cx="2046600" cy="14760"/>
+                                <a:ext cx="2048040" cy="15840"/>
                               </a:xfrm>
                               <a:custGeom>
                                 <a:avLst/>
@@ -713,7 +697,7 @@
           <w:effect w:val="none"/>
           <w:vertAlign w:val="baseline"/>
         </w:rPr>
-        <w:t>đến ………………………………(</w:t>
+        <w:t xml:space="preserve">đến ………………………………(2) để được giải </w:t>
       </w:r>
       <w:r>
         <w:rPr>
@@ -729,11 +713,31 @@
           <w:sz w:val="28"/>
           <w:sz w:val="28"/>
           <w:szCs w:val="28"/>
+          <w:highlight w:val="white"/>
           <w:u w:val="none"/>
           <w:effect w:val="none"/>
           <w:vertAlign w:val="baseline"/>
         </w:rPr>
-        <w:t>2</w:t>
+        <w:t>quyết</w:t>
+      </w:r>
+      <w:r>
+        <w:rPr>
+          <w:rFonts w:eastAsia="Times New Roman" w:cs="Times New Roman" w:ascii="Times New Roman" w:hAnsi="Times New Roman"/>
+          <w:b w:val="false"/>
+          <w:caps w:val="false"/>
+          <w:smallCaps w:val="false"/>
+          <w:strike w:val="false"/>
+          <w:dstrike w:val="false"/>
+          <w:color w:val="000000"/>
+          <w:position w:val="0"/>
+          <w:sz w:val="28"/>
+          <w:sz w:val="28"/>
+          <w:szCs w:val="28"/>
+          <w:u w:val="none"/>
+          <w:effect w:val="none"/>
+          <w:vertAlign w:val="baseline"/>
+        </w:rPr>
+        <w:t xml:space="preserve"> </w:t>
       </w:r>
       <w:r>
         <w:rPr>
@@ -753,7 +757,7 @@
           <w:effect w:val="none"/>
           <w:vertAlign w:val="baseline"/>
         </w:rPr>
-        <w:t xml:space="preserve">) để được giải </w:t>
+        <w:t xml:space="preserve">theo </w:t>
       </w:r>
       <w:r>
         <w:rPr>
@@ -774,26 +778,7 @@
           <w:effect w:val="none"/>
           <w:vertAlign w:val="baseline"/>
         </w:rPr>
-        <w:t>quyết</w:t>
-      </w:r>
-      <w:r>
-        <w:rPr>
-          <w:rFonts w:eastAsia="Times New Roman" w:cs="Times New Roman" w:ascii="Times New Roman" w:hAnsi="Times New Roman"/>
-          <w:b w:val="false"/>
-          <w:caps w:val="false"/>
-          <w:smallCaps w:val="false"/>
-          <w:strike w:val="false"/>
-          <w:dstrike w:val="false"/>
-          <w:color w:val="000000"/>
-          <w:position w:val="0"/>
-          <w:sz w:val="28"/>
-          <w:sz w:val="28"/>
-          <w:szCs w:val="28"/>
-          <w:u w:val="none"/>
-          <w:effect w:val="none"/>
-          <w:vertAlign w:val="baseline"/>
-        </w:rPr>
-        <w:t xml:space="preserve"> </w:t>
+        <w:t>thẩm quyền</w:t>
       </w:r>
       <w:r>
         <w:rPr>
@@ -813,47 +798,6 @@
           <w:effect w:val="none"/>
           <w:vertAlign w:val="baseline"/>
         </w:rPr>
-        <w:t xml:space="preserve">theo </w:t>
-      </w:r>
-      <w:r>
-        <w:rPr>
-          <w:rFonts w:eastAsia="Times New Roman" w:cs="Times New Roman" w:ascii="Times New Roman" w:hAnsi="Times New Roman"/>
-          <w:b w:val="false"/>
-          <w:i w:val="false"/>
-          <w:caps w:val="false"/>
-          <w:smallCaps w:val="false"/>
-          <w:strike w:val="false"/>
-          <w:dstrike w:val="false"/>
-          <w:color w:val="000000"/>
-          <w:position w:val="0"/>
-          <w:sz w:val="28"/>
-          <w:sz w:val="28"/>
-          <w:szCs w:val="28"/>
-          <w:highlight w:val="white"/>
-          <w:u w:val="none"/>
-          <w:effect w:val="none"/>
-          <w:vertAlign w:val="baseline"/>
-        </w:rPr>
-        <w:t>thẩm quyền</w:t>
-      </w:r>
-      <w:r>
-        <w:rPr>
-          <w:rFonts w:eastAsia="Times New Roman" w:cs="Times New Roman" w:ascii="Times New Roman" w:hAnsi="Times New Roman"/>
-          <w:b w:val="false"/>
-          <w:i w:val="false"/>
-          <w:caps w:val="false"/>
-          <w:smallCaps w:val="false"/>
-          <w:strike w:val="false"/>
-          <w:dstrike w:val="false"/>
-          <w:color w:val="000000"/>
-          <w:position w:val="0"/>
-          <w:sz w:val="28"/>
-          <w:sz w:val="28"/>
-          <w:szCs w:val="28"/>
-          <w:u w:val="none"/>
-          <w:effect w:val="none"/>
-          <w:vertAlign w:val="baseline"/>
-        </w:rPr>
         <w:t>.</w:t>
       </w:r>
       <w:r>
@@ -876,14 +820,21 @@
         <w:rPr>
           <w:rFonts w:ascii="Times New Roman" w:hAnsi="Times New Roman" w:eastAsia="Times New Roman" w:cs="Times New Roman"/>
           <w:position w:val="0"/>
-          <w:sz w:val="22"/>
+          <w:sz w:val="28"/>
           <w:sz w:val="28"/>
           <w:szCs w:val="28"/>
           <w:vertAlign w:val="baseline"/>
         </w:rPr>
       </w:pPr>
       <w:r>
-        <w:rPr/>
+        <w:rPr>
+          <w:rFonts w:eastAsia="Times New Roman" w:cs="Times New Roman" w:ascii="Times New Roman" w:hAnsi="Times New Roman"/>
+          <w:position w:val="0"/>
+          <w:sz w:val="28"/>
+          <w:sz w:val="28"/>
+          <w:szCs w:val="28"/>
+          <w:vertAlign w:val="baseline"/>
+        </w:rPr>
       </w:r>
     </w:p>
     <w:tbl>
@@ -956,29 +907,7 @@
               <w:br/>
               <w:t>- Như trên;</w:t>
               <w:br/>
-              <w:t>- Lưu: VT; … (</w:t>
-            </w:r>
-            <w:r>
-              <w:rPr>
-                <w:rFonts w:eastAsia="Times New Roman" w:cs="Times New Roman" w:ascii="Times New Roman" w:hAnsi="Times New Roman"/>
-                <w:position w:val="0"/>
-                <w:sz w:val="28"/>
-                <w:sz w:val="28"/>
-                <w:szCs w:val="28"/>
-                <w:vertAlign w:val="baseline"/>
-              </w:rPr>
-              <w:t>3</w:t>
-            </w:r>
-            <w:r>
-              <w:rPr>
-                <w:rFonts w:eastAsia="Times New Roman" w:cs="Times New Roman" w:ascii="Times New Roman" w:hAnsi="Times New Roman"/>
-                <w:position w:val="0"/>
-                <w:sz w:val="28"/>
-                <w:sz w:val="28"/>
-                <w:szCs w:val="28"/>
-                <w:vertAlign w:val="baseline"/>
-              </w:rPr>
-              <w:t>).</w:t>
+              <w:t>- Lưu: VT; … (3).</w:t>
             </w:r>
           </w:p>
         </w:tc>
@@ -993,16 +922,7 @@
               <w:pStyle w:val="Normal"/>
               <w:spacing w:lineRule="auto" w:line="312" w:before="120" w:after="0"/>
               <w:jc w:val="center"/>
-              <w:rPr>
-                <w:rFonts w:ascii="Times New Roman" w:hAnsi="Times New Roman" w:eastAsia="Times New Roman" w:cs="Times New Roman"/>
-                <w:b w:val="false"/>
-                <w:b w:val="false"/>
-                <w:position w:val="0"/>
-                <w:sz w:val="22"/>
-                <w:sz w:val="28"/>
-                <w:szCs w:val="28"/>
-                <w:vertAlign w:val="baseline"/>
-              </w:rPr>
+              <w:rPr/>
             </w:pPr>
             <w:r>
               <w:rPr>
@@ -1013,7 +933,7 @@
                 <w:szCs w:val="28"/>
                 <w:vertAlign w:val="baseline"/>
               </w:rPr>
-              <w:t>CHÁNH THANH TRA</w:t>
+              <w:t>${kyTen}</w:t>
             </w:r>
           </w:p>
         </w:tc>
@@ -1106,47 +1026,7 @@
           <w:effect w:val="none"/>
           <w:vertAlign w:val="baseline"/>
         </w:rPr>
-        <w:t>(</w:t>
-      </w:r>
-      <w:r>
-        <w:rPr>
-          <w:rFonts w:eastAsia="Times New Roman" w:cs="Times New Roman" w:ascii="Times New Roman" w:hAnsi="Times New Roman"/>
-          <w:b w:val="false"/>
-          <w:i/>
-          <w:caps w:val="false"/>
-          <w:smallCaps w:val="false"/>
-          <w:strike w:val="false"/>
-          <w:dstrike w:val="false"/>
-          <w:color w:val="000000"/>
-          <w:position w:val="0"/>
-          <w:sz w:val="28"/>
-          <w:sz w:val="28"/>
-          <w:szCs w:val="28"/>
-          <w:u w:val="none"/>
-          <w:effect w:val="none"/>
-          <w:vertAlign w:val="baseline"/>
-        </w:rPr>
-        <w:t>2</w:t>
-      </w:r>
-      <w:r>
-        <w:rPr>
-          <w:rFonts w:eastAsia="Times New Roman" w:cs="Times New Roman" w:ascii="Times New Roman" w:hAnsi="Times New Roman"/>
-          <w:b w:val="false"/>
-          <w:i/>
-          <w:caps w:val="false"/>
-          <w:smallCaps w:val="false"/>
-          <w:strike w:val="false"/>
-          <w:dstrike w:val="false"/>
-          <w:color w:val="000000"/>
-          <w:position w:val="0"/>
-          <w:sz w:val="28"/>
-          <w:sz w:val="28"/>
-          <w:szCs w:val="28"/>
-          <w:u w:val="none"/>
-          <w:effect w:val="none"/>
-          <w:vertAlign w:val="baseline"/>
-        </w:rPr>
-        <w:t>) Chức danh người đứng đầu cơ quan, tổ chức, đơn vị có thẩm quyền giải quyết khiếu nại.</w:t>
+        <w:t>(2) Chức danh người đứng đầu cơ quan, tổ chức, đơn vị có thẩm quyền giải quyết khiếu nại.</w:t>
       </w:r>
       <w:r>
         <w:rPr>
@@ -1167,57 +1047,20 @@
         <w:pStyle w:val="Normal"/>
         <w:spacing w:lineRule="auto" w:line="312" w:before="120" w:after="0"/>
         <w:jc w:val="both"/>
-        <w:rPr>
-          <w:rFonts w:ascii="Times New Roman" w:hAnsi="Times New Roman" w:eastAsia="Times New Roman" w:cs="Times New Roman"/>
-          <w:b w:val="false"/>
+        <w:rPr/>
+      </w:pPr>
+      <w:r>
+        <w:rPr>
+          <w:rFonts w:eastAsia="Times New Roman" w:cs="Times New Roman" w:ascii="Times New Roman" w:hAnsi="Times New Roman"/>
           <w:b w:val="false"/>
           <w:i/>
-          <w:i/>
-          <w:position w:val="0"/>
-          <w:sz w:val="22"/>
-          <w:sz w:val="28"/>
-          <w:szCs w:val="28"/>
-          <w:vertAlign w:val="baseline"/>
-        </w:rPr>
-      </w:pPr>
-      <w:r>
-        <w:rPr>
-          <w:rFonts w:eastAsia="Times New Roman" w:cs="Times New Roman" w:ascii="Times New Roman" w:hAnsi="Times New Roman"/>
-          <w:b w:val="false"/>
-          <w:i/>
-          <w:position w:val="0"/>
-          <w:sz w:val="28"/>
-          <w:sz w:val="28"/>
-          <w:szCs w:val="28"/>
-          <w:vertAlign w:val="baseline"/>
-        </w:rPr>
-        <w:t>(</w:t>
-      </w:r>
-      <w:r>
-        <w:rPr>
-          <w:rFonts w:eastAsia="Times New Roman" w:cs="Times New Roman" w:ascii="Times New Roman" w:hAnsi="Times New Roman"/>
-          <w:b w:val="false"/>
-          <w:i/>
-          <w:position w:val="0"/>
-          <w:sz w:val="28"/>
-          <w:sz w:val="28"/>
-          <w:szCs w:val="28"/>
-          <w:vertAlign w:val="baseline"/>
-        </w:rPr>
-        <w:t>3</w:t>
-      </w:r>
-      <w:r>
-        <w:rPr>
-          <w:rFonts w:eastAsia="Times New Roman" w:cs="Times New Roman" w:ascii="Times New Roman" w:hAnsi="Times New Roman"/>
-          <w:b w:val="false"/>
-          <w:i/>
-          <w:position w:val="0"/>
-          <w:sz w:val="28"/>
-          <w:sz w:val="28"/>
-          <w:szCs w:val="28"/>
-          <w:vertAlign w:val="baseline"/>
-        </w:rPr>
-        <w:t xml:space="preserve">) </w:t>
+          <w:position w:val="0"/>
+          <w:sz w:val="28"/>
+          <w:sz w:val="28"/>
+          <w:szCs w:val="28"/>
+          <w:vertAlign w:val="baseline"/>
+        </w:rPr>
+        <w:t xml:space="preserve">(3) </w:t>
       </w:r>
       <w:bookmarkStart w:id="2" w:name="docs-internal-guid-b5bd7e38-a1a3-f265-7bc2-9130f016f6d8"/>
       <w:bookmarkEnd w:id="2"/>

--- a/src/main/resources/word/xulydon/khieunai/XLD_PHIEU_TRA_DON_VA_HUONG_DAN_DON_KHIEU_NAI.docx
+++ b/src/main/resources/word/xulydon/khieunai/XLD_PHIEU_TRA_DON_VA_HUONG_DAN_DON_KHIEU_NAI.docx
@@ -129,7 +129,7 @@
                       <wp:positionV relativeFrom="paragraph">
                         <wp:posOffset>165100</wp:posOffset>
                       </wp:positionV>
-                      <wp:extent cx="1045210" cy="16510"/>
+                      <wp:extent cx="1046480" cy="17780"/>
                       <wp:effectExtent l="0" t="0" r="0" b="0"/>
                       <wp:wrapNone/>
                       <wp:docPr id="1" name="Image1"/>
@@ -140,7 +140,7 @@
                             <wps:spPr>
                               <a:xfrm>
                                 <a:off x="0" y="0"/>
-                                <a:ext cx="1044720" cy="15840"/>
+                                <a:ext cx="1045800" cy="17280"/>
                               </a:xfrm>
                               <a:custGeom>
                                 <a:avLst/>
@@ -288,7 +288,7 @@
                       <wp:positionV relativeFrom="paragraph">
                         <wp:posOffset>165100</wp:posOffset>
                       </wp:positionV>
-                      <wp:extent cx="2048510" cy="16510"/>
+                      <wp:extent cx="2049780" cy="17780"/>
                       <wp:effectExtent l="0" t="0" r="0" b="0"/>
                       <wp:wrapNone/>
                       <wp:docPr id="2" name="Image2"/>
@@ -299,7 +299,7 @@
                             <wps:spPr>
                               <a:xfrm>
                                 <a:off x="0" y="0"/>
-                                <a:ext cx="2048040" cy="15840"/>
+                                <a:ext cx="2049120" cy="17280"/>
                               </a:xfrm>
                               <a:custGeom>
                                 <a:avLst/>
@@ -371,16 +371,7 @@
               <w:pStyle w:val="Normal"/>
               <w:spacing w:lineRule="auto" w:line="240" w:before="0" w:after="0"/>
               <w:jc w:val="center"/>
-              <w:rPr>
-                <w:rFonts w:ascii="Times New Roman" w:hAnsi="Times New Roman" w:eastAsia="Times New Roman" w:cs="Times New Roman"/>
-                <w:b w:val="false"/>
-                <w:b w:val="false"/>
-                <w:position w:val="0"/>
-                <w:sz w:val="22"/>
-                <w:sz w:val="26"/>
-                <w:szCs w:val="26"/>
-                <w:vertAlign w:val="baseline"/>
-              </w:rPr>
+              <w:rPr/>
             </w:pPr>
             <w:r>
               <w:rPr>
@@ -391,15 +382,7 @@
                 <w:szCs w:val="28"/>
                 <w:vertAlign w:val="baseline"/>
               </w:rPr>
-              <w:t>Số:      /TTTP- (</w:t>
-            </w:r>
-            <w:r>
-              <w:rPr>
-                <w:rFonts w:eastAsia="Times New Roman" w:cs="Times New Roman" w:ascii="Times New Roman" w:hAnsi="Times New Roman"/>
-                <w:sz w:val="28"/>
-                <w:szCs w:val="28"/>
-              </w:rPr>
-              <w:t>1)</w:t>
+              <w:t>Số:      /${soVB}-</w:t>
             </w:r>
           </w:p>
         </w:tc>
@@ -697,7 +680,7 @@
           <w:effect w:val="none"/>
           <w:vertAlign w:val="baseline"/>
         </w:rPr>
-        <w:t xml:space="preserve">đến ………………………………(2) để được giải </w:t>
+        <w:t xml:space="preserve">đến ………………………………(1) để được giải </w:t>
       </w:r>
       <w:r>
         <w:rPr>
@@ -907,7 +890,7 @@
               <w:br/>
               <w:t>- Như trên;</w:t>
               <w:br/>
-              <w:t>- Lưu: VT; … (3).</w:t>
+              <w:t>- Lưu: VT; … (2).</w:t>
             </w:r>
           </w:p>
         </w:tc>
@@ -965,10 +948,33 @@
         <w:jc w:val="both"/>
         <w:rPr/>
       </w:pPr>
-      <w:r>
-        <w:rPr>
-          <w:rFonts w:eastAsia="Times New Roman" w:cs="Times New Roman" w:ascii="Times New Roman" w:hAnsi="Times New Roman"/>
+      <w:bookmarkStart w:id="1" w:name="docs-internal-guid-b5bd7e38-a1a3-0cff-5cd3-20c3ac52a561"/>
+      <w:bookmarkEnd w:id="1"/>
+      <w:r>
+        <w:rPr>
+          <w:rFonts w:eastAsia="Times New Roman" w:cs="Times New Roman" w:ascii="Times New Roman" w:hAnsi="Times New Roman"/>
+          <w:b w:val="false"/>
           <w:i/>
+          <w:caps w:val="false"/>
+          <w:smallCaps w:val="false"/>
+          <w:strike w:val="false"/>
+          <w:dstrike w:val="false"/>
+          <w:color w:val="000000"/>
+          <w:position w:val="0"/>
+          <w:sz w:val="28"/>
+          <w:sz w:val="28"/>
+          <w:szCs w:val="28"/>
+          <w:u w:val="none"/>
+          <w:effect w:val="none"/>
+          <w:vertAlign w:val="baseline"/>
+        </w:rPr>
+        <w:t>(1) Chức danh người đứng đầu cơ quan, tổ chức, đơn vị có thẩm quyền giải quyết khiếu nại.</w:t>
+      </w:r>
+      <w:r>
+        <w:rPr>
+          <w:rFonts w:eastAsia="Times New Roman" w:cs="Times New Roman" w:ascii="Times New Roman" w:hAnsi="Times New Roman"/>
+          <w:b w:val="false"/>
+          <w:i/>
           <w:position w:val="0"/>
           <w:sz w:val="28"/>
           <w:sz w:val="28"/>
@@ -976,27 +982,6 @@
           <w:vertAlign w:val="baseline"/>
         </w:rPr>
         <w:t xml:space="preserve"> </w:t>
-      </w:r>
-      <w:r>
-        <w:rPr>
-          <w:rFonts w:eastAsia="Times New Roman" w:cs="Times New Roman" w:ascii="Times New Roman" w:hAnsi="Times New Roman"/>
-          <w:i/>
-          <w:position w:val="0"/>
-          <w:sz w:val="28"/>
-          <w:sz w:val="28"/>
-          <w:szCs w:val="28"/>
-          <w:vertAlign w:val="baseline"/>
-        </w:rPr>
-        <w:t xml:space="preserve">(1) </w:t>
-      </w:r>
-      <w:r>
-        <w:rPr>
-          <w:rFonts w:eastAsia="Times New Roman" w:cs="Times New Roman" w:ascii="Times New Roman" w:hAnsi="Times New Roman"/>
-          <w:i/>
-          <w:sz w:val="28"/>
-          <w:szCs w:val="28"/>
-        </w:rPr>
-        <w:t>Mã viết tắt cơ quan xử lý.</w:t>
       </w:r>
     </w:p>
     <w:p>
@@ -1006,61 +991,18 @@
         <w:jc w:val="both"/>
         <w:rPr/>
       </w:pPr>
-      <w:bookmarkStart w:id="1" w:name="docs-internal-guid-b5bd7e38-a1a3-0cff-5cd3-20c3ac52a561"/>
-      <w:bookmarkEnd w:id="1"/>
       <w:r>
         <w:rPr>
           <w:rFonts w:eastAsia="Times New Roman" w:cs="Times New Roman" w:ascii="Times New Roman" w:hAnsi="Times New Roman"/>
           <w:b w:val="false"/>
           <w:i/>
-          <w:caps w:val="false"/>
-          <w:smallCaps w:val="false"/>
-          <w:strike w:val="false"/>
-          <w:dstrike w:val="false"/>
-          <w:color w:val="000000"/>
-          <w:position w:val="0"/>
-          <w:sz w:val="28"/>
-          <w:sz w:val="28"/>
-          <w:szCs w:val="28"/>
-          <w:u w:val="none"/>
-          <w:effect w:val="none"/>
-          <w:vertAlign w:val="baseline"/>
-        </w:rPr>
-        <w:t>(2) Chức danh người đứng đầu cơ quan, tổ chức, đơn vị có thẩm quyền giải quyết khiếu nại.</w:t>
-      </w:r>
-      <w:r>
-        <w:rPr>
-          <w:rFonts w:eastAsia="Times New Roman" w:cs="Times New Roman" w:ascii="Times New Roman" w:hAnsi="Times New Roman"/>
-          <w:b w:val="false"/>
-          <w:i/>
-          <w:position w:val="0"/>
-          <w:sz w:val="28"/>
-          <w:sz w:val="28"/>
-          <w:szCs w:val="28"/>
-          <w:vertAlign w:val="baseline"/>
-        </w:rPr>
-        <w:t xml:space="preserve"> </w:t>
-      </w:r>
-    </w:p>
-    <w:p>
-      <w:pPr>
-        <w:pStyle w:val="Normal"/>
-        <w:spacing w:lineRule="auto" w:line="312" w:before="120" w:after="0"/>
-        <w:jc w:val="both"/>
-        <w:rPr/>
-      </w:pPr>
-      <w:r>
-        <w:rPr>
-          <w:rFonts w:eastAsia="Times New Roman" w:cs="Times New Roman" w:ascii="Times New Roman" w:hAnsi="Times New Roman"/>
-          <w:b w:val="false"/>
-          <w:i/>
-          <w:position w:val="0"/>
-          <w:sz w:val="28"/>
-          <w:sz w:val="28"/>
-          <w:szCs w:val="28"/>
-          <w:vertAlign w:val="baseline"/>
-        </w:rPr>
-        <w:t xml:space="preserve">(3) </w:t>
+          <w:position w:val="0"/>
+          <w:sz w:val="28"/>
+          <w:sz w:val="28"/>
+          <w:szCs w:val="28"/>
+          <w:vertAlign w:val="baseline"/>
+        </w:rPr>
+        <w:t xml:space="preserve">(2) </w:t>
       </w:r>
       <w:bookmarkStart w:id="2" w:name="docs-internal-guid-b5bd7e38-a1a3-f265-7bc2-9130f016f6d8"/>
       <w:bookmarkEnd w:id="2"/>

--- a/src/main/resources/word/xulydon/khieunai/XLD_PHIEU_TRA_DON_VA_HUONG_DAN_DON_KHIEU_NAI.docx
+++ b/src/main/resources/word/xulydon/khieunai/XLD_PHIEU_TRA_DON_VA_HUONG_DAN_DON_KHIEU_NAI.docx
@@ -129,7 +129,7 @@
                       <wp:positionV relativeFrom="paragraph">
                         <wp:posOffset>165100</wp:posOffset>
                       </wp:positionV>
-                      <wp:extent cx="1046480" cy="17780"/>
+                      <wp:extent cx="1047115" cy="18415"/>
                       <wp:effectExtent l="0" t="0" r="0" b="0"/>
                       <wp:wrapNone/>
                       <wp:docPr id="1" name="Image1"/>
@@ -140,7 +140,7 @@
                             <wps:spPr>
                               <a:xfrm>
                                 <a:off x="0" y="0"/>
-                                <a:ext cx="1045800" cy="17280"/>
+                                <a:ext cx="1046520" cy="17640"/>
                               </a:xfrm>
                               <a:custGeom>
                                 <a:avLst/>
@@ -288,7 +288,7 @@
                       <wp:positionV relativeFrom="paragraph">
                         <wp:posOffset>165100</wp:posOffset>
                       </wp:positionV>
-                      <wp:extent cx="2049780" cy="17780"/>
+                      <wp:extent cx="2050415" cy="18415"/>
                       <wp:effectExtent l="0" t="0" r="0" b="0"/>
                       <wp:wrapNone/>
                       <wp:docPr id="2" name="Image2"/>
@@ -299,7 +299,7 @@
                             <wps:spPr>
                               <a:xfrm>
                                 <a:off x="0" y="0"/>
-                                <a:ext cx="2049120" cy="17280"/>
+                                <a:ext cx="2049840" cy="17640"/>
                               </a:xfrm>
                               <a:custGeom>
                                 <a:avLst/>
@@ -553,7 +553,7 @@
           <w:sz w:val="28"/>
           <w:szCs w:val="28"/>
         </w:rPr>
-        <w:t xml:space="preserve"> ${noiDung}.</w:t>
+        <w:t xml:space="preserve"> ${noiDung}</w:t>
       </w:r>
     </w:p>
     <w:p>

--- a/src/main/resources/word/xulydon/khieunai/XLD_PHIEU_TRA_DON_VA_HUONG_DAN_DON_KHIEU_NAI.docx
+++ b/src/main/resources/word/xulydon/khieunai/XLD_PHIEU_TRA_DON_VA_HUONG_DAN_DON_KHIEU_NAI.docx
@@ -129,7 +129,7 @@
                       <wp:positionV relativeFrom="paragraph">
                         <wp:posOffset>165100</wp:posOffset>
                       </wp:positionV>
-                      <wp:extent cx="1047115" cy="18415"/>
+                      <wp:extent cx="1047750" cy="19050"/>
                       <wp:effectExtent l="0" t="0" r="0" b="0"/>
                       <wp:wrapNone/>
                       <wp:docPr id="1" name="Image1"/>
@@ -140,7 +140,7 @@
                             <wps:spPr>
                               <a:xfrm>
                                 <a:off x="0" y="0"/>
-                                <a:ext cx="1046520" cy="17640"/>
+                                <a:ext cx="1047240" cy="18360"/>
                               </a:xfrm>
                               <a:custGeom>
                                 <a:avLst/>
@@ -288,7 +288,7 @@
                       <wp:positionV relativeFrom="paragraph">
                         <wp:posOffset>165100</wp:posOffset>
                       </wp:positionV>
-                      <wp:extent cx="2050415" cy="18415"/>
+                      <wp:extent cx="2051050" cy="19050"/>
                       <wp:effectExtent l="0" t="0" r="0" b="0"/>
                       <wp:wrapNone/>
                       <wp:docPr id="2" name="Image2"/>
@@ -299,7 +299,7 @@
                             <wps:spPr>
                               <a:xfrm>
                                 <a:off x="0" y="0"/>
-                                <a:ext cx="2049840" cy="17640"/>
+                                <a:ext cx="2050560" cy="18360"/>
                               </a:xfrm>
                               <a:custGeom>
                                 <a:avLst/>
@@ -397,16 +397,7 @@
               <w:pStyle w:val="Normal"/>
               <w:spacing w:lineRule="auto" w:line="240" w:before="0" w:after="0"/>
               <w:ind w:left="0" w:right="-7030" w:hanging="0"/>
-              <w:rPr>
-                <w:rFonts w:ascii="Times New Roman" w:hAnsi="Times New Roman" w:eastAsia="Times New Roman" w:cs="Times New Roman"/>
-                <w:b w:val="false"/>
-                <w:b w:val="false"/>
-                <w:position w:val="0"/>
-                <w:sz w:val="22"/>
-                <w:sz w:val="26"/>
-                <w:szCs w:val="26"/>
-                <w:vertAlign w:val="baseline"/>
-              </w:rPr>
+              <w:rPr/>
             </w:pPr>
             <w:r>
               <w:rPr>
@@ -431,6 +422,32 @@
                 <w:vertAlign w:val="baseline"/>
               </w:rPr>
               <w:t>Đà Nẵng, ngày      tháng      năm</w:t>
+            </w:r>
+            <w:r>
+              <w:rPr>
+                <w:rFonts w:eastAsia="Times New Roman" w:cs="Times New Roman" w:ascii="Times New Roman" w:hAnsi="Times New Roman"/>
+                <w:b w:val="false"/>
+                <w:i/>
+                <w:position w:val="0"/>
+                <w:sz w:val="26"/>
+                <w:sz w:val="26"/>
+                <w:szCs w:val="26"/>
+                <w:vertAlign w:val="baseline"/>
+              </w:rPr>
+              <w:t xml:space="preserve"> </w:t>
+            </w:r>
+            <w:r>
+              <w:rPr>
+                <w:rFonts w:eastAsia="Times New Roman" w:cs="Times New Roman" w:ascii="Times New Roman" w:hAnsi="Times New Roman"/>
+                <w:b w:val="false"/>
+                <w:i/>
+                <w:position w:val="0"/>
+                <w:sz w:val="26"/>
+                <w:sz w:val="26"/>
+                <w:szCs w:val="26"/>
+                <w:vertAlign w:val="baseline"/>
+              </w:rPr>
+              <w:t>2018</w:t>
             </w:r>
           </w:p>
         </w:tc>

--- a/src/main/resources/word/xulydon/khieunai/XLD_PHIEU_TRA_DON_VA_HUONG_DAN_DON_KHIEU_NAI.docx
+++ b/src/main/resources/word/xulydon/khieunai/XLD_PHIEU_TRA_DON_VA_HUONG_DAN_DON_KHIEU_NAI.docx
@@ -107,7 +107,7 @@
                 <w:szCs w:val="26"/>
                 <w:vertAlign w:val="baseline"/>
               </w:rPr>
-              <w:t>${capHanhChinh}</w:t>
+              <w:t xml:space="preserve">${capHanhChinh}                                                               </w:t>
             </w:r>
           </w:p>
           <w:p>
@@ -129,7 +129,7 @@
                       <wp:positionV relativeFrom="paragraph">
                         <wp:posOffset>165100</wp:posOffset>
                       </wp:positionV>
-                      <wp:extent cx="1047750" cy="19050"/>
+                      <wp:extent cx="1048385" cy="19685"/>
                       <wp:effectExtent l="0" t="0" r="0" b="0"/>
                       <wp:wrapNone/>
                       <wp:docPr id="1" name="Image1"/>
@@ -140,7 +140,7 @@
                             <wps:spPr>
                               <a:xfrm>
                                 <a:off x="0" y="0"/>
-                                <a:ext cx="1047240" cy="18360"/>
+                                <a:ext cx="1047600" cy="19080"/>
                               </a:xfrm>
                               <a:custGeom>
                                 <a:avLst/>
@@ -288,7 +288,7 @@
                       <wp:positionV relativeFrom="paragraph">
                         <wp:posOffset>165100</wp:posOffset>
                       </wp:positionV>
-                      <wp:extent cx="2051050" cy="19050"/>
+                      <wp:extent cx="2051685" cy="19685"/>
                       <wp:effectExtent l="0" t="0" r="0" b="0"/>
                       <wp:wrapNone/>
                       <wp:docPr id="2" name="Image2"/>
@@ -299,7 +299,7 @@
                             <wps:spPr>
                               <a:xfrm>
                                 <a:off x="0" y="0"/>
-                                <a:ext cx="2050560" cy="18360"/>
+                                <a:ext cx="2050920" cy="19080"/>
                               </a:xfrm>
                               <a:custGeom>
                                 <a:avLst/>
@@ -434,20 +434,7 @@
                 <w:szCs w:val="26"/>
                 <w:vertAlign w:val="baseline"/>
               </w:rPr>
-              <w:t xml:space="preserve"> </w:t>
-            </w:r>
-            <w:r>
-              <w:rPr>
-                <w:rFonts w:eastAsia="Times New Roman" w:cs="Times New Roman" w:ascii="Times New Roman" w:hAnsi="Times New Roman"/>
-                <w:b w:val="false"/>
-                <w:i/>
-                <w:position w:val="0"/>
-                <w:sz w:val="26"/>
-                <w:sz w:val="26"/>
-                <w:szCs w:val="26"/>
-                <w:vertAlign w:val="baseline"/>
-              </w:rPr>
-              <w:t>2018</w:t>
+              <w:t xml:space="preserve"> 2018</w:t>
             </w:r>
           </w:p>
         </w:tc>
